--- a/Lab0/Lab0 Report.docx
+++ b/Lab0/Lab0 Report.docx
@@ -4,7 +4,7 @@
   <w:body>
     <w:p>
       <w:pPr>
-        <w:pStyle w:val="Body"/>
+        <w:pStyle w:val="Body A"/>
         <w:jc w:val="center"/>
         <w:rPr>
           <w:rFonts w:ascii="Times New Roman" w:cs="Times New Roman" w:hAnsi="Times New Roman" w:eastAsia="Times New Roman"/>
@@ -23,15 +23,15 @@
     </w:p>
     <w:p>
       <w:pPr>
-        <w:pStyle w:val="Body"/>
-        <w:rPr>
-          <w:rFonts w:ascii="Times New Roman" w:cs="Times New Roman" w:hAnsi="Times New Roman" w:eastAsia="Times New Roman"/>
-        </w:rPr>
-      </w:pPr>
-    </w:p>
-    <w:p>
-      <w:pPr>
-        <w:pStyle w:val="Body"/>
+        <w:pStyle w:val="Body A"/>
+        <w:rPr>
+          <w:rFonts w:ascii="Times New Roman" w:cs="Times New Roman" w:hAnsi="Times New Roman" w:eastAsia="Times New Roman"/>
+        </w:rPr>
+      </w:pPr>
+    </w:p>
+    <w:p>
+      <w:pPr>
+        <w:pStyle w:val="Body A"/>
         <w:rPr>
           <w:rFonts w:ascii="Times New Roman" w:cs="Times New Roman" w:hAnsi="Times New Roman" w:eastAsia="Times New Roman"/>
           <w:i w:val="1"/>
@@ -79,9 +79,10 @@
     </w:p>
     <w:p>
       <w:pPr>
-        <w:pStyle w:val="Body"/>
-        <w:rPr>
-          <w:rFonts w:ascii="Times New Roman" w:cs="Times New Roman" w:hAnsi="Times New Roman" w:eastAsia="Times New Roman"/>
+        <w:pStyle w:val="Body A"/>
+        <w:rPr>
+          <w:rFonts w:ascii="Times New Roman" w:cs="Times New Roman" w:hAnsi="Times New Roman" w:eastAsia="Times New Roman"/>
+          <w:lang w:val="en-US"/>
         </w:rPr>
       </w:pPr>
       <w:r>
@@ -95,9 +96,10 @@
     </w:p>
     <w:p>
       <w:pPr>
-        <w:pStyle w:val="Body"/>
-        <w:rPr>
-          <w:rFonts w:ascii="Times New Roman" w:cs="Times New Roman" w:hAnsi="Times New Roman" w:eastAsia="Times New Roman"/>
+        <w:pStyle w:val="Body A"/>
+        <w:rPr>
+          <w:rFonts w:ascii="Times New Roman" w:cs="Times New Roman" w:hAnsi="Times New Roman" w:eastAsia="Times New Roman"/>
+          <w:lang w:val="en-US"/>
         </w:rPr>
       </w:pPr>
       <w:r>
@@ -106,20 +108,12 @@
           <w:rtl w:val="0"/>
           <w:lang w:val="en-US"/>
         </w:rPr>
-        <w:t>Author:</w:t>
+        <w:t>Author: Greg Kohler</w:t>
       </w:r>
-      <w:r>
-        <w:rPr>
-          <w:rFonts w:ascii="Times New Roman" w:hAnsi="Times New Roman"/>
-          <w:rtl w:val="0"/>
-          <w:lang w:val="en-US"/>
-        </w:rPr>
-        <w:t xml:space="preserve"> Greg Kohler</w:t>
-      </w:r>
-    </w:p>
-    <w:p>
-      <w:pPr>
-        <w:pStyle w:val="Body"/>
+    </w:p>
+    <w:p>
+      <w:pPr>
+        <w:pStyle w:val="Body A"/>
         <w:rPr>
           <w:rFonts w:ascii="Times New Roman" w:cs="Times New Roman" w:hAnsi="Times New Roman" w:eastAsia="Times New Roman"/>
         </w:rPr>
@@ -143,15 +137,15 @@
     </w:p>
     <w:p>
       <w:pPr>
-        <w:pStyle w:val="Body"/>
-        <w:rPr>
-          <w:rFonts w:ascii="Times New Roman" w:cs="Times New Roman" w:hAnsi="Times New Roman" w:eastAsia="Times New Roman"/>
-        </w:rPr>
-      </w:pPr>
-    </w:p>
-    <w:p>
-      <w:pPr>
-        <w:pStyle w:val="Body"/>
+        <w:pStyle w:val="Body A"/>
+        <w:rPr>
+          <w:rFonts w:ascii="Times New Roman" w:cs="Times New Roman" w:hAnsi="Times New Roman" w:eastAsia="Times New Roman"/>
+        </w:rPr>
+      </w:pPr>
+    </w:p>
+    <w:p>
+      <w:pPr>
+        <w:pStyle w:val="Body A"/>
         <w:rPr>
           <w:rFonts w:ascii="Times New Roman" w:cs="Times New Roman" w:hAnsi="Times New Roman" w:eastAsia="Times New Roman"/>
           <w:i w:val="1"/>
@@ -189,6 +183,7 @@
           <w:szCs w:val="20"/>
           <w:u w:color="d0cece"/>
           <w:rtl w:val="0"/>
+          <w:lang w:val="fr-FR"/>
           <w14:textFill>
             <w14:solidFill>
               <w14:srgbClr w14:val="D0CECE"/>
@@ -213,7 +208,7 @@
     </w:p>
     <w:p>
       <w:pPr>
-        <w:pStyle w:val="Body"/>
+        <w:pStyle w:val="Body A"/>
         <w:rPr>
           <w:rFonts w:ascii="Times New Roman" w:cs="Times New Roman" w:hAnsi="Times New Roman" w:eastAsia="Times New Roman"/>
           <w:i w:val="1"/>
@@ -263,7 +258,7 @@
     </w:p>
     <w:p>
       <w:pPr>
-        <w:pStyle w:val="Body"/>
+        <w:pStyle w:val="Body A"/>
         <w:rPr>
           <w:rFonts w:ascii="Times New Roman" w:cs="Times New Roman" w:hAnsi="Times New Roman" w:eastAsia="Times New Roman"/>
           <w:i w:val="1"/>
@@ -294,6 +289,7 @@
         <w:rPr>
           <w:rFonts w:ascii="Times New Roman" w:hAnsi="Times New Roman"/>
           <w:rtl w:val="0"/>
+          <w:lang w:val="fr-FR"/>
         </w:rPr>
         <w:t xml:space="preserve"> </w:t>
       </w:r>
@@ -315,22 +311,23 @@
             </w14:solidFill>
           </w14:textFill>
         </w:rPr>
-        <w:t>&lt;report to the nearest quarter hour&gt;</w:t>
+        <w:t>20</w:t>
       </w:r>
     </w:p>
     <w:p>
       <w:pPr>
-        <w:pStyle w:val="Body"/>
-        <w:rPr>
-          <w:rFonts w:ascii="Times New Roman" w:cs="Times New Roman" w:hAnsi="Times New Roman" w:eastAsia="Times New Roman"/>
-        </w:rPr>
-      </w:pPr>
-    </w:p>
-    <w:p>
-      <w:pPr>
-        <w:pStyle w:val="Body"/>
-        <w:rPr>
-          <w:rFonts w:ascii="Times New Roman" w:cs="Times New Roman" w:hAnsi="Times New Roman" w:eastAsia="Times New Roman"/>
+        <w:pStyle w:val="Body A"/>
+        <w:rPr>
+          <w:rFonts w:ascii="Times New Roman" w:cs="Times New Roman" w:hAnsi="Times New Roman" w:eastAsia="Times New Roman"/>
+        </w:rPr>
+      </w:pPr>
+    </w:p>
+    <w:p>
+      <w:pPr>
+        <w:pStyle w:val="Body A"/>
+        <w:rPr>
+          <w:rFonts w:ascii="Times New Roman" w:cs="Times New Roman" w:hAnsi="Times New Roman" w:eastAsia="Times New Roman"/>
+          <w:lang w:val="de-DE"/>
         </w:rPr>
       </w:pPr>
       <w:r>
@@ -346,7 +343,7 @@
     </w:p>
     <w:p>
       <w:pPr>
-        <w:pStyle w:val="Body"/>
+        <w:pStyle w:val="Body A"/>
         <w:rPr>
           <w:rFonts w:ascii="Times New Roman" w:cs="Times New Roman" w:hAnsi="Times New Roman" w:eastAsia="Times New Roman"/>
           <w:i w:val="1"/>
@@ -356,6 +353,7 @@
           <w:sz w:val="20"/>
           <w:szCs w:val="20"/>
           <w:u w:color="d0cece"/>
+          <w:lang w:val="en-US"/>
           <w14:textFill>
             <w14:solidFill>
               <w14:srgbClr w14:val="D0CECE"/>
@@ -386,7 +384,7 @@
     </w:p>
     <w:p>
       <w:pPr>
-        <w:pStyle w:val="Body"/>
+        <w:pStyle w:val="Body A"/>
         <w:rPr>
           <w:rFonts w:ascii="Times New Roman" w:cs="Times New Roman" w:hAnsi="Times New Roman" w:eastAsia="Times New Roman"/>
           <w:i w:val="1"/>
@@ -396,6 +394,7 @@
           <w:sz w:val="20"/>
           <w:szCs w:val="20"/>
           <w:u w:color="d0cece"/>
+          <w:lang w:val="en-US"/>
           <w14:textFill>
             <w14:solidFill>
               <w14:srgbClr w14:val="D0CECE"/>
@@ -426,27 +425,28 @@
     </w:p>
     <w:p>
       <w:pPr>
-        <w:pStyle w:val="Body"/>
-        <w:rPr>
-          <w:rFonts w:ascii="Times New Roman" w:cs="Times New Roman" w:hAnsi="Times New Roman" w:eastAsia="Times New Roman"/>
-        </w:rPr>
-      </w:pPr>
-    </w:p>
-    <w:p>
-      <w:pPr>
-        <w:pStyle w:val="Body"/>
-        <w:rPr>
-          <w:rFonts w:ascii="Times New Roman" w:cs="Times New Roman" w:hAnsi="Times New Roman" w:eastAsia="Times New Roman"/>
-        </w:rPr>
-      </w:pPr>
-    </w:p>
-    <w:p>
-      <w:pPr>
-        <w:pStyle w:val="Body"/>
+        <w:pStyle w:val="Body A"/>
+        <w:rPr>
+          <w:rFonts w:ascii="Times New Roman" w:cs="Times New Roman" w:hAnsi="Times New Roman" w:eastAsia="Times New Roman"/>
+        </w:rPr>
+      </w:pPr>
+    </w:p>
+    <w:p>
+      <w:pPr>
+        <w:pStyle w:val="Body A"/>
+        <w:rPr>
+          <w:rFonts w:ascii="Times New Roman" w:cs="Times New Roman" w:hAnsi="Times New Roman" w:eastAsia="Times New Roman"/>
+        </w:rPr>
+      </w:pPr>
+    </w:p>
+    <w:p>
+      <w:pPr>
+        <w:pStyle w:val="Body A"/>
         <w:rPr>
           <w:rFonts w:ascii="Times New Roman" w:cs="Times New Roman" w:hAnsi="Times New Roman" w:eastAsia="Times New Roman"/>
           <w:b w:val="1"/>
           <w:bCs w:val="1"/>
+          <w:lang w:val="en-US"/>
         </w:rPr>
       </w:pPr>
       <w:r>
@@ -462,14 +462,15 @@
     </w:p>
     <w:p>
       <w:pPr>
-        <w:pStyle w:val="Body"/>
-        <w:rPr>
-          <w:rFonts w:ascii="Times New Roman" w:cs="Times New Roman" w:hAnsi="Times New Roman" w:eastAsia="Times New Roman"/>
-          <w:outline w:val="0"/>
-          <w:color w:val="d0cece"/>
-          <w:sz w:val="20"/>
-          <w:szCs w:val="20"/>
-          <w:u w:color="d0cece"/>
+        <w:pStyle w:val="Body A"/>
+        <w:rPr>
+          <w:rFonts w:ascii="Times New Roman" w:cs="Times New Roman" w:hAnsi="Times New Roman" w:eastAsia="Times New Roman"/>
+          <w:outline w:val="0"/>
+          <w:color w:val="d0cece"/>
+          <w:sz w:val="20"/>
+          <w:szCs w:val="20"/>
+          <w:u w:color="d0cece"/>
+          <w:lang w:val="en-US"/>
           <w14:textFill>
             <w14:solidFill>
               <w14:srgbClr w14:val="D0CECE"/>
@@ -500,25 +501,92 @@
     </w:p>
     <w:p>
       <w:pPr>
-        <w:pStyle w:val="Body"/>
-        <w:rPr>
-          <w:rFonts w:ascii="Times New Roman" w:cs="Times New Roman" w:hAnsi="Times New Roman" w:eastAsia="Times New Roman"/>
-          <w:outline w:val="0"/>
-          <w:color w:val="d0cece"/>
-          <w:sz w:val="20"/>
-          <w:szCs w:val="20"/>
-          <w:u w:color="d0cece"/>
-          <w14:textFill>
-            <w14:solidFill>
-              <w14:srgbClr w14:val="D0CECE"/>
-            </w14:solidFill>
-          </w14:textFill>
-        </w:rPr>
-      </w:pPr>
-    </w:p>
-    <w:p>
-      <w:pPr>
-        <w:pStyle w:val="Body"/>
+        <w:pStyle w:val="Default"/>
+        <w:spacing w:before="0" w:line="240" w:lineRule="auto"/>
+        <w:jc w:val="left"/>
+        <w:rPr>
+          <w:rFonts w:ascii="Times Roman" w:cs="Times Roman" w:hAnsi="Times Roman" w:eastAsia="Times Roman"/>
+          <w:sz w:val="24"/>
+          <w:szCs w:val="24"/>
+        </w:rPr>
+      </w:pPr>
+      <w:r>
+        <w:rPr>
+          <w:rFonts w:ascii="Times New Roman" w:hAnsi="Times New Roman"/>
+          <w:sz w:val="20"/>
+          <w:szCs w:val="20"/>
+          <w:rtl w:val="0"/>
+          <w:lang w:val="en-US"/>
+        </w:rPr>
+        <w:t>The Esri ecosystem has many different ways that you can access the same underlying functionality. Your objective i</w:t>
+      </w:r>
+      <w:r>
+        <w:rPr>
+          <w:rFonts w:ascii="Times New Roman" w:hAnsi="Times New Roman"/>
+          <w:sz w:val="20"/>
+          <w:szCs w:val="20"/>
+          <w:rtl w:val="0"/>
+          <w:lang w:val="en-US"/>
+        </w:rPr>
+        <w:t xml:space="preserve">s </w:t>
+      </w:r>
+      <w:r>
+        <w:rPr>
+          <w:rFonts w:ascii="Times New Roman" w:hAnsi="Times New Roman"/>
+          <w:sz w:val="20"/>
+          <w:szCs w:val="20"/>
+          <w:rtl w:val="0"/>
+          <w:lang w:val="en-US"/>
+        </w:rPr>
+        <w:t>to compare and contrast performing the same simple activity - buffer a network dataset - using three different tools: ArcPro, Jupyter Notebooks in ArcPro, Jupyter Notebooks in</w:t>
+      </w:r>
+      <w:r>
+        <w:rPr>
+          <w:rFonts w:ascii="Times New Roman" w:hAnsi="Times New Roman"/>
+          <w:sz w:val="20"/>
+          <w:szCs w:val="20"/>
+          <w:rtl w:val="0"/>
+          <w:lang w:val="en-US"/>
+        </w:rPr>
+        <w:t xml:space="preserve"> </w:t>
+      </w:r>
+      <w:r>
+        <w:rPr>
+          <w:rFonts w:ascii="Times New Roman" w:hAnsi="Times New Roman"/>
+          <w:sz w:val="20"/>
+          <w:szCs w:val="20"/>
+          <w:rtl w:val="0"/>
+          <w:lang w:val="pt-PT"/>
+        </w:rPr>
+        <w:t>ArcOnline.</w:t>
+      </w:r>
+    </w:p>
+    <w:p>
+      <w:pPr>
+        <w:pStyle w:val="Default"/>
+        <w:bidi w:val="0"/>
+        <w:spacing w:before="0" w:line="240" w:lineRule="auto"/>
+        <w:ind w:left="1920" w:right="0" w:hanging="1920"/>
+        <w:jc w:val="left"/>
+        <w:rPr>
+          <w:rFonts w:ascii="Times New Roman" w:cs="Times New Roman" w:hAnsi="Times New Roman" w:eastAsia="Times New Roman"/>
+          <w:outline w:val="0"/>
+          <w:color w:val="d0cece"/>
+          <w:sz w:val="29"/>
+          <w:szCs w:val="29"/>
+          <w:u w:color="d0cece"/>
+          <w:rtl w:val="0"/>
+          <w14:textFill>
+            <w14:solidFill>
+              <w14:srgbClr w14:val="D0CECE"/>
+            </w14:solidFill>
+          </w14:textFill>
+        </w:rPr>
+      </w:pPr>
+    </w:p>
+    <w:p>
+      <w:pPr>
+        <w:pStyle w:val="Body A"/>
         <w:rPr>
           <w:rFonts w:ascii="Times New Roman" w:cs="Times New Roman" w:hAnsi="Times New Roman" w:eastAsia="Times New Roman"/>
           <w:i w:val="1"/>
@@ -538,9 +606,11 @@
     </w:p>
     <w:p>
       <w:pPr>
-        <w:pStyle w:val="Body"/>
-        <w:rPr>
-          <w:rFonts w:ascii="Times New Roman" w:cs="Times New Roman" w:hAnsi="Times New Roman" w:eastAsia="Times New Roman"/>
+        <w:pStyle w:val="Body A"/>
+        <w:rPr>
+          <w:rFonts w:ascii="Times New Roman" w:cs="Times New Roman" w:hAnsi="Times New Roman" w:eastAsia="Times New Roman"/>
+          <w:b w:val="1"/>
+          <w:bCs w:val="1"/>
           <w:i w:val="1"/>
           <w:iCs w:val="1"/>
           <w:outline w:val="0"/>
@@ -558,29 +628,39 @@
       <w:r>
         <w:rPr>
           <w:rFonts w:ascii="Times New Roman" w:hAnsi="Times New Roman"/>
+          <w:b w:val="1"/>
+          <w:bCs w:val="1"/>
           <w:i w:val="1"/>
           <w:iCs w:val="1"/>
-          <w:outline w:val="0"/>
-          <w:color w:val="d0cece"/>
           <w:sz w:val="20"/>
           <w:szCs w:val="20"/>
           <w:u w:color="d0cece"/>
           <w:rtl w:val="0"/>
           <w:lang w:val="fr-FR"/>
-          <w14:textFill>
-            <w14:solidFill>
-              <w14:srgbClr w14:val="D0CECE"/>
-            </w14:solidFill>
-          </w14:textFill>
-        </w:rPr>
-        <w:t>Table 1. &lt;insert caption&gt;</w:t>
+        </w:rPr>
+        <w:t>Table 1.</w:t>
+      </w:r>
+      <w:r>
+        <w:rPr>
+          <w:rFonts w:ascii="Times New Roman" w:hAnsi="Times New Roman"/>
+          <w:b w:val="1"/>
+          <w:bCs w:val="1"/>
+          <w:i w:val="1"/>
+          <w:iCs w:val="1"/>
+          <w:sz w:val="20"/>
+          <w:szCs w:val="20"/>
+          <w:u w:color="d0cece"/>
+          <w:rtl w:val="0"/>
+          <w:lang w:val="en-US"/>
+        </w:rPr>
+        <w:t>Elements Needed for Buffering</w:t>
       </w:r>
     </w:p>
     <w:tbl>
       <w:tblPr>
         <w:tblW w:w="9352" w:type="dxa"/>
         <w:jc w:val="left"/>
-        <w:tblInd w:w="108" w:type="dxa"/>
+        <w:tblInd w:w="216" w:type="dxa"/>
         <w:tblBorders>
           <w:top w:val="single" w:color="ffffff" w:sz="8" w:space="0" w:shadow="0" w:frame="0"/>
           <w:left w:val="single" w:color="ffffff" w:sz="8" w:space="0" w:shadow="0" w:frame="0"/>
@@ -606,7 +686,7 @@
           <w:shd w:val="clear" w:color="auto" w:fill="cdd4e9"/>
         </w:tblPrEx>
         <w:trPr>
-          <w:trHeight w:val="442" w:hRule="atLeast"/>
+          <w:trHeight w:val="452" w:hRule="atLeast"/>
         </w:trPr>
         <w:tc>
           <w:tcPr>
@@ -628,7 +708,7 @@
           </w:tcPr>
           <w:p>
             <w:pPr>
-              <w:pStyle w:val="Body"/>
+              <w:pStyle w:val="Body A"/>
             </w:pPr>
             <w:r>
               <w:rPr>
@@ -665,7 +745,7 @@
           </w:tcPr>
           <w:p>
             <w:pPr>
-              <w:pStyle w:val="Body"/>
+              <w:pStyle w:val="Body A"/>
             </w:pPr>
             <w:r>
               <w:rPr>
@@ -702,7 +782,7 @@
           </w:tcPr>
           <w:p>
             <w:pPr>
-              <w:pStyle w:val="Body"/>
+              <w:pStyle w:val="Body A"/>
             </w:pPr>
             <w:r>
               <w:rPr>
@@ -739,7 +819,7 @@
           </w:tcPr>
           <w:p>
             <w:pPr>
-              <w:pStyle w:val="Body"/>
+              <w:pStyle w:val="Body A"/>
             </w:pPr>
             <w:r>
               <w:rPr>
@@ -776,7 +856,7 @@
           </w:tcPr>
           <w:p>
             <w:pPr>
-              <w:pStyle w:val="Body"/>
+              <w:pStyle w:val="Body A"/>
             </w:pPr>
             <w:r>
               <w:rPr>
@@ -813,7 +893,7 @@
           </w:tcPr>
           <w:p>
             <w:pPr>
-              <w:pStyle w:val="Body"/>
+              <w:pStyle w:val="Body A"/>
             </w:pPr>
             <w:r>
               <w:rPr>
@@ -850,7 +930,7 @@
           </w:tcPr>
           <w:p>
             <w:pPr>
-              <w:pStyle w:val="Body"/>
+              <w:pStyle w:val="Body A"/>
             </w:pPr>
             <w:r>
               <w:rPr>
@@ -873,7 +953,7 @@
           <w:shd w:val="clear" w:color="auto" w:fill="cdd4e9"/>
         </w:tblPrEx>
         <w:trPr>
-          <w:trHeight w:val="662" w:hRule="atLeast"/>
+          <w:trHeight w:val="1786" w:hRule="atLeast"/>
         </w:trPr>
         <w:tc>
           <w:tcPr>
@@ -895,7 +975,7 @@
           </w:tcPr>
           <w:p>
             <w:pPr>
-              <w:pStyle w:val="Body"/>
+              <w:pStyle w:val="Body A"/>
             </w:pPr>
             <w:r>
               <w:rPr>
@@ -930,24 +1010,16 @@
           </w:tcPr>
           <w:p>
             <w:pPr>
-              <w:pStyle w:val="Body"/>
+              <w:pStyle w:val="Body A"/>
             </w:pPr>
             <w:r>
               <w:rPr>
                 <w:rFonts w:ascii="Times New Roman" w:hAnsi="Times New Roman"/>
-                <w:outline w:val="0"/>
-                <w:color w:val="d0cece"/>
                 <w:sz w:val="20"/>
                 <w:szCs w:val="20"/>
                 <w:u w:color="d0cece"/>
-                <w:shd w:val="nil" w:color="auto" w:fill="auto"/>
                 <w:rtl w:val="0"/>
                 <w:lang w:val="en-US"/>
-                <w14:textFill>
-                  <w14:solidFill>
-                    <w14:srgbClr w14:val="D0CECE"/>
-                  </w14:solidFill>
-                </w14:textFill>
               </w:rPr>
               <w:t>Road network</w:t>
             </w:r>
@@ -973,26 +1045,18 @@
           </w:tcPr>
           <w:p>
             <w:pPr>
-              <w:pStyle w:val="Body"/>
+              <w:pStyle w:val="Body A"/>
             </w:pPr>
             <w:r>
               <w:rPr>
                 <w:rFonts w:ascii="Times New Roman" w:hAnsi="Times New Roman"/>
-                <w:outline w:val="0"/>
-                <w:color w:val="d0cece"/>
                 <w:sz w:val="20"/>
                 <w:szCs w:val="20"/>
                 <w:u w:color="d0cece"/>
-                <w:shd w:val="nil" w:color="auto" w:fill="auto"/>
                 <w:rtl w:val="0"/>
                 <w:lang w:val="en-US"/>
-                <w14:textFill>
-                  <w14:solidFill>
-                    <w14:srgbClr w14:val="D0CECE"/>
-                  </w14:solidFill>
-                </w14:textFill>
-              </w:rPr>
-              <w:t>Raw input dataset from MNDOT</w:t>
+              </w:rPr>
+              <w:t>Raw data from MnDOT</w:t>
             </w:r>
           </w:p>
         </w:tc>
@@ -1016,24 +1080,16 @@
           </w:tcPr>
           <w:p>
             <w:pPr>
-              <w:pStyle w:val="Body"/>
+              <w:pStyle w:val="Body A"/>
             </w:pPr>
             <w:r>
               <w:rPr>
                 <w:rFonts w:ascii="Times New Roman" w:hAnsi="Times New Roman"/>
-                <w:outline w:val="0"/>
-                <w:color w:val="d0cece"/>
                 <w:sz w:val="20"/>
                 <w:szCs w:val="20"/>
                 <w:u w:color="d0cece"/>
-                <w:shd w:val="nil" w:color="auto" w:fill="auto"/>
                 <w:rtl w:val="0"/>
                 <w:lang w:val="en-US"/>
-                <w14:textFill>
-                  <w14:solidFill>
-                    <w14:srgbClr w14:val="D0CECE"/>
-                  </w14:solidFill>
-                </w14:textFill>
               </w:rPr>
               <w:t>Road geometry</w:t>
             </w:r>
@@ -1079,91 +1135,46 @@
           </w:tcPr>
           <w:p>
             <w:pPr>
-              <w:pStyle w:val="Body"/>
+              <w:pStyle w:val="Body A"/>
             </w:pPr>
             <w:r>
               <w:rPr>
                 <w:rStyle w:val="Hyperlink.0"/>
-                <w:rFonts w:ascii="Times New Roman" w:cs="Times New Roman" w:hAnsi="Times New Roman" w:eastAsia="Times New Roman"/>
-                <w:outline w:val="0"/>
-                <w:color w:val="d0cece"/>
                 <w:sz w:val="20"/>
                 <w:szCs w:val="20"/>
-                <w:u w:color="d0cece"/>
-                <w14:textFill>
-                  <w14:solidFill>
-                    <w14:srgbClr w14:val="D0CECE"/>
-                  </w14:solidFill>
-                </w14:textFill>
               </w:rPr>
               <w:fldChar w:fldCharType="begin" w:fldLock="0"/>
             </w:r>
             <w:r>
               <w:rPr>
                 <w:rStyle w:val="Hyperlink.0"/>
-                <w:rFonts w:ascii="Times New Roman" w:cs="Times New Roman" w:hAnsi="Times New Roman" w:eastAsia="Times New Roman"/>
-                <w:outline w:val="0"/>
-                <w:color w:val="d0cece"/>
                 <w:sz w:val="20"/>
                 <w:szCs w:val="20"/>
-                <w:u w:color="d0cece"/>
-                <w14:textFill>
-                  <w14:solidFill>
-                    <w14:srgbClr w14:val="D0CECE"/>
-                  </w14:solidFill>
-                </w14:textFill>
-              </w:rPr>
-              <w:instrText xml:space="preserve"> HYPERLINK "https://gisdata.mn.gov/dataset/trans-roads-mndot-tis"</w:instrText>
+              </w:rPr>
+              <w:instrText xml:space="preserve"> HYPERLINK "https://gisdata.mn.gov/dataset/trans-memorial-routes"</w:instrText>
             </w:r>
             <w:r>
               <w:rPr>
                 <w:rStyle w:val="Hyperlink.0"/>
-                <w:rFonts w:ascii="Times New Roman" w:cs="Times New Roman" w:hAnsi="Times New Roman" w:eastAsia="Times New Roman"/>
-                <w:outline w:val="0"/>
-                <w:color w:val="d0cece"/>
                 <w:sz w:val="20"/>
                 <w:szCs w:val="20"/>
-                <w:u w:color="d0cece"/>
-                <w14:textFill>
-                  <w14:solidFill>
-                    <w14:srgbClr w14:val="D0CECE"/>
-                  </w14:solidFill>
-                </w14:textFill>
               </w:rPr>
               <w:fldChar w:fldCharType="separate" w:fldLock="0"/>
             </w:r>
             <w:r>
               <w:rPr>
                 <w:rStyle w:val="Hyperlink.0"/>
-                <w:rFonts w:ascii="Times New Roman" w:hAnsi="Times New Roman"/>
-                <w:outline w:val="0"/>
-                <w:color w:val="d0cece"/>
                 <w:sz w:val="20"/>
                 <w:szCs w:val="20"/>
-                <w:u w:color="d0cece"/>
                 <w:rtl w:val="0"/>
                 <w:lang w:val="en-US"/>
-                <w14:textFill>
-                  <w14:solidFill>
-                    <w14:srgbClr w14:val="D0CECE"/>
-                  </w14:solidFill>
-                </w14:textFill>
-              </w:rPr>
-              <w:t>Mn GeoSpatial Commons</w:t>
-            </w:r>
-            <w:r>
-              <w:rPr>
-                <w:rFonts w:ascii="Times New Roman" w:cs="Times New Roman" w:hAnsi="Times New Roman" w:eastAsia="Times New Roman"/>
-                <w:outline w:val="0"/>
-                <w:color w:val="d0cece"/>
+              </w:rPr>
+              <w:t>https://gisdata.mn.gov/dataset/trans-memorial-routes</w:t>
+            </w:r>
+            <w:r>
+              <w:rPr>
                 <w:sz w:val="20"/>
                 <w:szCs w:val="20"/>
-                <w:u w:color="d0cece"/>
-                <w14:textFill>
-                  <w14:solidFill>
-                    <w14:srgbClr w14:val="D0CECE"/>
-                  </w14:solidFill>
-                </w14:textFill>
               </w:rPr>
               <w:fldChar w:fldCharType="end" w:fldLock="0"/>
             </w:r>
@@ -1187,7 +1198,57 @@
             </w:tcMar>
             <w:vAlign w:val="top"/>
           </w:tcPr>
-          <w:p/>
+          <w:p>
+            <w:pPr>
+              <w:keepNext w:val="0"/>
+              <w:keepLines w:val="0"/>
+              <w:pageBreakBefore w:val="0"/>
+              <w:widowControl w:val="1"/>
+              <w:shd w:val="clear" w:color="auto" w:fill="auto"/>
+              <w:suppressAutoHyphens w:val="0"/>
+              <w:bidi w:val="0"/>
+              <w:spacing w:before="0" w:after="0" w:line="240" w:lineRule="auto"/>
+              <w:ind w:left="0" w:right="0" w:firstLine="0"/>
+              <w:jc w:val="left"/>
+              <w:outlineLvl w:val="9"/>
+              <w:rPr>
+                <w:rtl w:val="0"/>
+              </w:rPr>
+            </w:pPr>
+            <w:r>
+              <w:rPr>
+                <w:rFonts w:ascii="Times New Roman" w:cs="Arial Unicode MS" w:hAnsi="Times New Roman" w:eastAsia="Arial Unicode MS"/>
+                <w:b w:val="0"/>
+                <w:bCs w:val="0"/>
+                <w:i w:val="0"/>
+                <w:iCs w:val="0"/>
+                <w:caps w:val="0"/>
+                <w:smallCaps w:val="0"/>
+                <w:strike w:val="0"/>
+                <w:dstrike w:val="0"/>
+                <w:outline w:val="0"/>
+                <w:color w:val="000000"/>
+                <w:spacing w:val="0"/>
+                <w:kern w:val="0"/>
+                <w:position w:val="0"/>
+                <w:sz w:val="20"/>
+                <w:szCs w:val="20"/>
+                <w:u w:val="none" w:color="000000"/>
+                <w:shd w:val="nil" w:color="auto" w:fill="auto"/>
+                <w:vertAlign w:val="baseline"/>
+                <w:rtl w:val="0"/>
+                <w14:textOutline>
+                  <w14:noFill/>
+                </w14:textOutline>
+                <w14:textFill>
+                  <w14:solidFill>
+                    <w14:srgbClr w14:val="000000"/>
+                  </w14:solidFill>
+                </w14:textFill>
+              </w:rPr>
+              <w:t>Added folder connection to ArcGIS Pro.</w:t>
+            </w:r>
+          </w:p>
         </w:tc>
       </w:tr>
       <w:tr>
@@ -1195,7 +1256,7 @@
           <w:shd w:val="clear" w:color="auto" w:fill="cdd4e9"/>
         </w:tblPrEx>
         <w:trPr>
-          <w:trHeight w:val="442" w:hRule="atLeast"/>
+          <w:trHeight w:val="662" w:hRule="atLeast"/>
         </w:trPr>
         <w:tc>
           <w:tcPr>
@@ -1217,11 +1278,10 @@
           </w:tcPr>
           <w:p>
             <w:pPr>
-              <w:pStyle w:val="Body"/>
+              <w:pStyle w:val="Body A"/>
             </w:pPr>
             <w:r>
               <w:rPr>
-                <w:rStyle w:val="None"/>
                 <w:rFonts w:ascii="Times New Roman" w:hAnsi="Times New Roman"/>
                 <w:sz w:val="20"/>
                 <w:szCs w:val="20"/>
@@ -1253,27 +1313,18 @@
           </w:tcPr>
           <w:p>
             <w:pPr>
-              <w:pStyle w:val="Body"/>
+              <w:pStyle w:val="Body A"/>
             </w:pPr>
             <w:r>
               <w:rPr>
-                <w:rStyle w:val="None"/>
                 <w:rFonts w:ascii="Times New Roman" w:hAnsi="Times New Roman"/>
-                <w:outline w:val="0"/>
-                <w:color w:val="d0cece"/>
                 <w:sz w:val="20"/>
                 <w:szCs w:val="20"/>
                 <w:u w:color="d0cece"/>
-                <w:shd w:val="nil" w:color="auto" w:fill="auto"/>
                 <w:rtl w:val="0"/>
                 <w:lang w:val="en-US"/>
-                <w14:textFill>
-                  <w14:solidFill>
-                    <w14:srgbClr w14:val="D0CECE"/>
-                  </w14:solidFill>
-                </w14:textFill>
-              </w:rPr>
-              <w:t>High volume traffic</w:t>
+              </w:rPr>
+              <w:t>ArcPro Toolbox</w:t>
             </w:r>
           </w:p>
         </w:tc>
@@ -1297,27 +1348,18 @@
           </w:tcPr>
           <w:p>
             <w:pPr>
-              <w:pStyle w:val="Body"/>
+              <w:pStyle w:val="Body A"/>
             </w:pPr>
             <w:r>
               <w:rPr>
-                <w:rStyle w:val="None"/>
                 <w:rFonts w:ascii="Times New Roman" w:hAnsi="Times New Roman"/>
-                <w:outline w:val="0"/>
-                <w:color w:val="d0cece"/>
                 <w:sz w:val="20"/>
                 <w:szCs w:val="20"/>
                 <w:u w:color="d0cece"/>
-                <w:shd w:val="nil" w:color="auto" w:fill="auto"/>
                 <w:rtl w:val="0"/>
                 <w:lang w:val="en-US"/>
-                <w14:textFill>
-                  <w14:solidFill>
-                    <w14:srgbClr w14:val="D0CECE"/>
-                  </w14:solidFill>
-                </w14:textFill>
-              </w:rPr>
-              <w:t>&gt; 100 cars per hour</w:t>
+              </w:rPr>
+              <w:t>Creating a buffer around road geometry with ArcPro toolbox.</w:t>
             </w:r>
           </w:p>
         </w:tc>
@@ -1339,7 +1381,57 @@
             </w:tcMar>
             <w:vAlign w:val="top"/>
           </w:tcPr>
-          <w:p/>
+          <w:p>
+            <w:pPr>
+              <w:keepNext w:val="0"/>
+              <w:keepLines w:val="0"/>
+              <w:pageBreakBefore w:val="0"/>
+              <w:widowControl w:val="1"/>
+              <w:shd w:val="clear" w:color="auto" w:fill="auto"/>
+              <w:suppressAutoHyphens w:val="0"/>
+              <w:bidi w:val="0"/>
+              <w:spacing w:before="0" w:after="0" w:line="240" w:lineRule="auto"/>
+              <w:ind w:left="0" w:right="0" w:firstLine="0"/>
+              <w:jc w:val="left"/>
+              <w:outlineLvl w:val="9"/>
+              <w:rPr>
+                <w:rtl w:val="0"/>
+              </w:rPr>
+            </w:pPr>
+            <w:r>
+              <w:rPr>
+                <w:rFonts w:ascii="Times New Roman" w:cs="Arial Unicode MS" w:hAnsi="Times New Roman" w:eastAsia="Arial Unicode MS"/>
+                <w:b w:val="0"/>
+                <w:bCs w:val="0"/>
+                <w:i w:val="0"/>
+                <w:iCs w:val="0"/>
+                <w:caps w:val="0"/>
+                <w:smallCaps w:val="0"/>
+                <w:strike w:val="0"/>
+                <w:dstrike w:val="0"/>
+                <w:outline w:val="0"/>
+                <w:color w:val="000000"/>
+                <w:spacing w:val="0"/>
+                <w:kern w:val="0"/>
+                <w:position w:val="0"/>
+                <w:sz w:val="20"/>
+                <w:szCs w:val="20"/>
+                <w:u w:val="none" w:color="000000"/>
+                <w:shd w:val="nil" w:color="auto" w:fill="auto"/>
+                <w:vertAlign w:val="baseline"/>
+                <w:rtl w:val="0"/>
+                <w14:textOutline>
+                  <w14:noFill/>
+                </w14:textOutline>
+                <w14:textFill>
+                  <w14:solidFill>
+                    <w14:srgbClr w14:val="000000"/>
+                  </w14:solidFill>
+                </w14:textFill>
+              </w:rPr>
+              <w:t>Road geometry</w:t>
+            </w:r>
+          </w:p>
         </w:tc>
         <w:tc>
           <w:tcPr>
@@ -1361,217 +1453,20 @@
           </w:tcPr>
           <w:p>
             <w:pPr>
-              <w:pStyle w:val="Body"/>
+              <w:pStyle w:val="Body A"/>
             </w:pPr>
             <w:r>
               <w:rPr>
-                <w:rStyle w:val="None"/>
                 <w:rFonts w:ascii="Times New Roman" w:hAnsi="Times New Roman"/>
-                <w:outline w:val="0"/>
-                <w:color w:val="d0cece"/>
                 <w:sz w:val="20"/>
                 <w:szCs w:val="20"/>
                 <w:u w:color="d0cece"/>
-                <w:shd w:val="nil" w:color="auto" w:fill="auto"/>
                 <w:rtl w:val="0"/>
                 <w:lang w:val="en-US"/>
-                <w14:textFill>
-                  <w14:solidFill>
-                    <w14:srgbClr w14:val="D0CECE"/>
-                  </w14:solidFill>
-                </w14:textFill>
-              </w:rPr>
-              <w:t>Volume</w:t>
+              </w:rPr>
+              <w:t>Buffer distance</w:t>
             </w:r>
           </w:p>
-        </w:tc>
-        <w:tc>
-          <w:tcPr>
-            <w:tcW w:type="dxa" w:w="1170"/>
-            <w:tcBorders>
-              <w:top w:val="single" w:color="000000" w:sz="4" w:space="0" w:shadow="0" w:frame="0"/>
-              <w:left w:val="single" w:color="000000" w:sz="4" w:space="0" w:shadow="0" w:frame="0"/>
-              <w:bottom w:val="single" w:color="000000" w:sz="4" w:space="0" w:shadow="0" w:frame="0"/>
-              <w:right w:val="single" w:color="000000" w:sz="4" w:space="0" w:shadow="0" w:frame="0"/>
-            </w:tcBorders>
-            <w:shd w:val="clear" w:color="auto" w:fill="auto"/>
-            <w:tcMar>
-              <w:top w:type="dxa" w:w="80"/>
-              <w:left w:type="dxa" w:w="80"/>
-              <w:bottom w:type="dxa" w:w="80"/>
-              <w:right w:type="dxa" w:w="80"/>
-            </w:tcMar>
-            <w:vAlign w:val="top"/>
-          </w:tcPr>
-          <w:p>
-            <w:pPr>
-              <w:pStyle w:val="Body"/>
-            </w:pPr>
-            <w:r>
-              <w:rPr>
-                <w:rStyle w:val="None"/>
-                <w:rFonts w:ascii="Times New Roman" w:hAnsi="Times New Roman"/>
-                <w:outline w:val="0"/>
-                <w:color w:val="d0cece"/>
-                <w:sz w:val="20"/>
-                <w:szCs w:val="20"/>
-                <w:u w:color="d0cece"/>
-                <w:shd w:val="nil" w:color="auto" w:fill="auto"/>
-                <w:rtl w:val="0"/>
-                <w:lang w:val="en-US"/>
-                <w14:textFill>
-                  <w14:solidFill>
-                    <w14:srgbClr w14:val="D0CECE"/>
-                  </w14:solidFill>
-                </w14:textFill>
-              </w:rPr>
-              <w:t>AADT Data</w:t>
-            </w:r>
-          </w:p>
-        </w:tc>
-        <w:tc>
-          <w:tcPr>
-            <w:tcW w:type="dxa" w:w="1215"/>
-            <w:tcBorders>
-              <w:top w:val="single" w:color="000000" w:sz="4" w:space="0" w:shadow="0" w:frame="0"/>
-              <w:left w:val="single" w:color="000000" w:sz="4" w:space="0" w:shadow="0" w:frame="0"/>
-              <w:bottom w:val="single" w:color="000000" w:sz="4" w:space="0" w:shadow="0" w:frame="0"/>
-              <w:right w:val="single" w:color="000000" w:sz="4" w:space="0" w:shadow="0" w:frame="0"/>
-            </w:tcBorders>
-            <w:shd w:val="clear" w:color="auto" w:fill="auto"/>
-            <w:tcMar>
-              <w:top w:type="dxa" w:w="80"/>
-              <w:left w:type="dxa" w:w="80"/>
-              <w:bottom w:type="dxa" w:w="80"/>
-              <w:right w:type="dxa" w:w="80"/>
-            </w:tcMar>
-            <w:vAlign w:val="top"/>
-          </w:tcPr>
-          <w:p/>
-        </w:tc>
-      </w:tr>
-      <w:tr>
-        <w:tblPrEx>
-          <w:shd w:val="clear" w:color="auto" w:fill="cdd4e9"/>
-        </w:tblPrEx>
-        <w:trPr>
-          <w:trHeight w:val="222" w:hRule="atLeast"/>
-        </w:trPr>
-        <w:tc>
-          <w:tcPr>
-            <w:tcW w:type="dxa" w:w="340"/>
-            <w:tcBorders>
-              <w:top w:val="single" w:color="000000" w:sz="4" w:space="0" w:shadow="0" w:frame="0"/>
-              <w:left w:val="single" w:color="000000" w:sz="4" w:space="0" w:shadow="0" w:frame="0"/>
-              <w:bottom w:val="single" w:color="000000" w:sz="4" w:space="0" w:shadow="0" w:frame="0"/>
-              <w:right w:val="single" w:color="000000" w:sz="4" w:space="0" w:shadow="0" w:frame="0"/>
-            </w:tcBorders>
-            <w:shd w:val="clear" w:color="auto" w:fill="auto"/>
-            <w:tcMar>
-              <w:top w:type="dxa" w:w="80"/>
-              <w:left w:type="dxa" w:w="80"/>
-              <w:bottom w:type="dxa" w:w="80"/>
-              <w:right w:type="dxa" w:w="80"/>
-            </w:tcMar>
-            <w:vAlign w:val="top"/>
-          </w:tcPr>
-          <w:p>
-            <w:pPr>
-              <w:pStyle w:val="Body"/>
-            </w:pPr>
-            <w:r>
-              <w:rPr>
-                <w:rStyle w:val="None"/>
-                <w:rFonts w:ascii="Times New Roman" w:hAnsi="Times New Roman"/>
-                <w:sz w:val="20"/>
-                <w:szCs w:val="20"/>
-                <w:shd w:val="nil" w:color="auto" w:fill="auto"/>
-                <w:rtl w:val="0"/>
-                <w:lang w:val="en-US"/>
-              </w:rPr>
-              <w:t>3</w:t>
-            </w:r>
-          </w:p>
-        </w:tc>
-        <w:tc>
-          <w:tcPr>
-            <w:tcW w:type="dxa" w:w="1365"/>
-            <w:tcBorders>
-              <w:top w:val="single" w:color="000000" w:sz="4" w:space="0" w:shadow="0" w:frame="0"/>
-              <w:left w:val="single" w:color="000000" w:sz="4" w:space="0" w:shadow="0" w:frame="0"/>
-              <w:bottom w:val="single" w:color="000000" w:sz="4" w:space="0" w:shadow="0" w:frame="0"/>
-              <w:right w:val="single" w:color="000000" w:sz="4" w:space="0" w:shadow="0" w:frame="0"/>
-            </w:tcBorders>
-            <w:shd w:val="clear" w:color="auto" w:fill="auto"/>
-            <w:tcMar>
-              <w:top w:type="dxa" w:w="80"/>
-              <w:left w:type="dxa" w:w="80"/>
-              <w:bottom w:type="dxa" w:w="80"/>
-              <w:right w:type="dxa" w:w="80"/>
-            </w:tcMar>
-            <w:vAlign w:val="top"/>
-          </w:tcPr>
-          <w:p/>
-        </w:tc>
-        <w:tc>
-          <w:tcPr>
-            <w:tcW w:type="dxa" w:w="2382"/>
-            <w:tcBorders>
-              <w:top w:val="single" w:color="000000" w:sz="4" w:space="0" w:shadow="0" w:frame="0"/>
-              <w:left w:val="single" w:color="000000" w:sz="4" w:space="0" w:shadow="0" w:frame="0"/>
-              <w:bottom w:val="single" w:color="000000" w:sz="4" w:space="0" w:shadow="0" w:frame="0"/>
-              <w:right w:val="single" w:color="000000" w:sz="4" w:space="0" w:shadow="0" w:frame="0"/>
-            </w:tcBorders>
-            <w:shd w:val="clear" w:color="auto" w:fill="auto"/>
-            <w:tcMar>
-              <w:top w:type="dxa" w:w="80"/>
-              <w:left w:type="dxa" w:w="80"/>
-              <w:bottom w:type="dxa" w:w="80"/>
-              <w:right w:type="dxa" w:w="80"/>
-            </w:tcMar>
-            <w:vAlign w:val="top"/>
-          </w:tcPr>
-          <w:p/>
-        </w:tc>
-        <w:tc>
-          <w:tcPr>
-            <w:tcW w:type="dxa" w:w="1575"/>
-            <w:tcBorders>
-              <w:top w:val="single" w:color="000000" w:sz="4" w:space="0" w:shadow="0" w:frame="0"/>
-              <w:left w:val="single" w:color="000000" w:sz="4" w:space="0" w:shadow="0" w:frame="0"/>
-              <w:bottom w:val="single" w:color="000000" w:sz="4" w:space="0" w:shadow="0" w:frame="0"/>
-              <w:right w:val="single" w:color="000000" w:sz="4" w:space="0" w:shadow="0" w:frame="0"/>
-            </w:tcBorders>
-            <w:shd w:val="clear" w:color="auto" w:fill="auto"/>
-            <w:tcMar>
-              <w:top w:type="dxa" w:w="80"/>
-              <w:left w:type="dxa" w:w="80"/>
-              <w:bottom w:type="dxa" w:w="80"/>
-              <w:right w:type="dxa" w:w="80"/>
-            </w:tcMar>
-            <w:vAlign w:val="top"/>
-          </w:tcPr>
-          <w:p/>
-        </w:tc>
-        <w:tc>
-          <w:tcPr>
-            <w:tcW w:type="dxa" w:w="1305"/>
-            <w:tcBorders>
-              <w:top w:val="single" w:color="000000" w:sz="4" w:space="0" w:shadow="0" w:frame="0"/>
-              <w:left w:val="single" w:color="000000" w:sz="4" w:space="0" w:shadow="0" w:frame="0"/>
-              <w:bottom w:val="single" w:color="000000" w:sz="4" w:space="0" w:shadow="0" w:frame="0"/>
-              <w:right w:val="single" w:color="000000" w:sz="4" w:space="0" w:shadow="0" w:frame="0"/>
-            </w:tcBorders>
-            <w:shd w:val="clear" w:color="auto" w:fill="auto"/>
-            <w:tcMar>
-              <w:top w:type="dxa" w:w="80"/>
-              <w:left w:type="dxa" w:w="80"/>
-              <w:bottom w:type="dxa" w:w="80"/>
-              <w:right w:type="dxa" w:w="80"/>
-            </w:tcMar>
-            <w:vAlign w:val="top"/>
-          </w:tcPr>
-          <w:p/>
         </w:tc>
         <w:tc>
           <w:tcPr>
@@ -1611,7 +1506,57 @@
             </w:tcMar>
             <w:vAlign w:val="top"/>
           </w:tcPr>
-          <w:p/>
+          <w:p>
+            <w:pPr>
+              <w:keepNext w:val="0"/>
+              <w:keepLines w:val="0"/>
+              <w:pageBreakBefore w:val="0"/>
+              <w:widowControl w:val="1"/>
+              <w:shd w:val="clear" w:color="auto" w:fill="auto"/>
+              <w:suppressAutoHyphens w:val="0"/>
+              <w:bidi w:val="0"/>
+              <w:spacing w:before="0" w:after="0" w:line="240" w:lineRule="auto"/>
+              <w:ind w:left="0" w:right="0" w:firstLine="0"/>
+              <w:jc w:val="left"/>
+              <w:outlineLvl w:val="9"/>
+              <w:rPr>
+                <w:rtl w:val="0"/>
+              </w:rPr>
+            </w:pPr>
+            <w:r>
+              <w:rPr>
+                <w:rFonts w:ascii="Times New Roman" w:cs="Arial Unicode MS" w:hAnsi="Times New Roman" w:eastAsia="Arial Unicode MS"/>
+                <w:b w:val="0"/>
+                <w:bCs w:val="0"/>
+                <w:i w:val="0"/>
+                <w:iCs w:val="0"/>
+                <w:caps w:val="0"/>
+                <w:smallCaps w:val="0"/>
+                <w:strike w:val="0"/>
+                <w:dstrike w:val="0"/>
+                <w:outline w:val="0"/>
+                <w:color w:val="000000"/>
+                <w:spacing w:val="0"/>
+                <w:kern w:val="0"/>
+                <w:position w:val="0"/>
+                <w:sz w:val="20"/>
+                <w:szCs w:val="20"/>
+                <w:u w:val="none" w:color="000000"/>
+                <w:shd w:val="nil" w:color="auto" w:fill="auto"/>
+                <w:vertAlign w:val="baseline"/>
+                <w:rtl w:val="0"/>
+                <w14:textOutline>
+                  <w14:noFill/>
+                </w14:textOutline>
+                <w14:textFill>
+                  <w14:solidFill>
+                    <w14:srgbClr w14:val="000000"/>
+                  </w14:solidFill>
+                </w14:textFill>
+              </w:rPr>
+              <w:t>Found tool in ArcGIS Pro toolbox.</w:t>
+            </w:r>
+          </w:p>
         </w:tc>
       </w:tr>
       <w:tr>
@@ -1619,7 +1564,7 @@
           <w:shd w:val="clear" w:color="auto" w:fill="cdd4e9"/>
         </w:tblPrEx>
         <w:trPr>
-          <w:trHeight w:val="222" w:hRule="atLeast"/>
+          <w:trHeight w:val="882" w:hRule="atLeast"/>
         </w:trPr>
         <w:tc>
           <w:tcPr>
@@ -1641,11 +1586,10 @@
           </w:tcPr>
           <w:p>
             <w:pPr>
-              <w:pStyle w:val="Body"/>
+              <w:pStyle w:val="Body A"/>
             </w:pPr>
             <w:r>
               <w:rPr>
-                <w:rStyle w:val="None"/>
                 <w:rFonts w:ascii="Times New Roman" w:hAnsi="Times New Roman"/>
                 <w:sz w:val="20"/>
                 <w:szCs w:val="20"/>
@@ -1653,7 +1597,7 @@
                 <w:rtl w:val="0"/>
                 <w:lang w:val="en-US"/>
               </w:rPr>
-              <w:t>4</w:t>
+              <w:t>3</w:t>
             </w:r>
           </w:p>
         </w:tc>
@@ -1675,7 +1619,57 @@
             </w:tcMar>
             <w:vAlign w:val="top"/>
           </w:tcPr>
-          <w:p/>
+          <w:p>
+            <w:pPr>
+              <w:keepNext w:val="0"/>
+              <w:keepLines w:val="0"/>
+              <w:pageBreakBefore w:val="0"/>
+              <w:widowControl w:val="1"/>
+              <w:shd w:val="clear" w:color="auto" w:fill="auto"/>
+              <w:suppressAutoHyphens w:val="0"/>
+              <w:bidi w:val="0"/>
+              <w:spacing w:before="0" w:after="0" w:line="240" w:lineRule="auto"/>
+              <w:ind w:left="0" w:right="0" w:firstLine="0"/>
+              <w:jc w:val="left"/>
+              <w:outlineLvl w:val="9"/>
+              <w:rPr>
+                <w:rtl w:val="0"/>
+              </w:rPr>
+            </w:pPr>
+            <w:r>
+              <w:rPr>
+                <w:rFonts w:ascii="Times New Roman" w:cs="Arial Unicode MS" w:hAnsi="Times New Roman" w:eastAsia="Arial Unicode MS"/>
+                <w:b w:val="0"/>
+                <w:bCs w:val="0"/>
+                <w:i w:val="0"/>
+                <w:iCs w:val="0"/>
+                <w:caps w:val="0"/>
+                <w:smallCaps w:val="0"/>
+                <w:strike w:val="0"/>
+                <w:dstrike w:val="0"/>
+                <w:outline w:val="0"/>
+                <w:color w:val="000000"/>
+                <w:spacing w:val="0"/>
+                <w:kern w:val="0"/>
+                <w:position w:val="0"/>
+                <w:sz w:val="20"/>
+                <w:szCs w:val="20"/>
+                <w:u w:val="none" w:color="000000"/>
+                <w:shd w:val="nil" w:color="auto" w:fill="auto"/>
+                <w:vertAlign w:val="baseline"/>
+                <w:rtl w:val="0"/>
+                <w14:textOutline>
+                  <w14:noFill/>
+                </w14:textOutline>
+                <w14:textFill>
+                  <w14:solidFill>
+                    <w14:srgbClr w14:val="000000"/>
+                  </w14:solidFill>
+                </w14:textFill>
+              </w:rPr>
+              <w:t>ArcPro Notebook</w:t>
+            </w:r>
+          </w:p>
         </w:tc>
         <w:tc>
           <w:tcPr>
@@ -1695,7 +1689,57 @@
             </w:tcMar>
             <w:vAlign w:val="top"/>
           </w:tcPr>
-          <w:p/>
+          <w:p>
+            <w:pPr>
+              <w:keepNext w:val="0"/>
+              <w:keepLines w:val="0"/>
+              <w:pageBreakBefore w:val="0"/>
+              <w:widowControl w:val="1"/>
+              <w:shd w:val="clear" w:color="auto" w:fill="auto"/>
+              <w:suppressAutoHyphens w:val="0"/>
+              <w:bidi w:val="0"/>
+              <w:spacing w:before="0" w:after="0" w:line="240" w:lineRule="auto"/>
+              <w:ind w:left="0" w:right="0" w:firstLine="0"/>
+              <w:jc w:val="left"/>
+              <w:outlineLvl w:val="9"/>
+              <w:rPr>
+                <w:rtl w:val="0"/>
+              </w:rPr>
+            </w:pPr>
+            <w:r>
+              <w:rPr>
+                <w:rFonts w:ascii="Times New Roman" w:cs="Arial Unicode MS" w:hAnsi="Times New Roman" w:eastAsia="Arial Unicode MS"/>
+                <w:b w:val="0"/>
+                <w:bCs w:val="0"/>
+                <w:i w:val="0"/>
+                <w:iCs w:val="0"/>
+                <w:caps w:val="0"/>
+                <w:smallCaps w:val="0"/>
+                <w:strike w:val="0"/>
+                <w:dstrike w:val="0"/>
+                <w:outline w:val="0"/>
+                <w:color w:val="000000"/>
+                <w:spacing w:val="0"/>
+                <w:kern w:val="0"/>
+                <w:position w:val="0"/>
+                <w:sz w:val="20"/>
+                <w:szCs w:val="20"/>
+                <w:u w:val="none" w:color="000000"/>
+                <w:shd w:val="nil" w:color="auto" w:fill="auto"/>
+                <w:vertAlign w:val="baseline"/>
+                <w:rtl w:val="0"/>
+                <w14:textOutline>
+                  <w14:noFill/>
+                </w14:textOutline>
+                <w14:textFill>
+                  <w14:solidFill>
+                    <w14:srgbClr w14:val="000000"/>
+                  </w14:solidFill>
+                </w14:textFill>
+              </w:rPr>
+              <w:t>Creating buffer around road geometry with ArcPy.</w:t>
+            </w:r>
+          </w:p>
         </w:tc>
         <w:tc>
           <w:tcPr>
@@ -1715,7 +1759,57 @@
             </w:tcMar>
             <w:vAlign w:val="top"/>
           </w:tcPr>
-          <w:p/>
+          <w:p>
+            <w:pPr>
+              <w:keepNext w:val="0"/>
+              <w:keepLines w:val="0"/>
+              <w:pageBreakBefore w:val="0"/>
+              <w:widowControl w:val="1"/>
+              <w:shd w:val="clear" w:color="auto" w:fill="auto"/>
+              <w:suppressAutoHyphens w:val="0"/>
+              <w:bidi w:val="0"/>
+              <w:spacing w:before="0" w:after="0" w:line="240" w:lineRule="auto"/>
+              <w:ind w:left="0" w:right="0" w:firstLine="0"/>
+              <w:jc w:val="left"/>
+              <w:outlineLvl w:val="9"/>
+              <w:rPr>
+                <w:rtl w:val="0"/>
+              </w:rPr>
+            </w:pPr>
+            <w:r>
+              <w:rPr>
+                <w:rFonts w:ascii="Times New Roman" w:cs="Arial Unicode MS" w:hAnsi="Times New Roman" w:eastAsia="Arial Unicode MS"/>
+                <w:b w:val="0"/>
+                <w:bCs w:val="0"/>
+                <w:i w:val="0"/>
+                <w:iCs w:val="0"/>
+                <w:caps w:val="0"/>
+                <w:smallCaps w:val="0"/>
+                <w:strike w:val="0"/>
+                <w:dstrike w:val="0"/>
+                <w:outline w:val="0"/>
+                <w:color w:val="000000"/>
+                <w:spacing w:val="0"/>
+                <w:kern w:val="0"/>
+                <w:position w:val="0"/>
+                <w:sz w:val="20"/>
+                <w:szCs w:val="20"/>
+                <w:u w:val="none" w:color="000000"/>
+                <w:shd w:val="nil" w:color="auto" w:fill="auto"/>
+                <w:vertAlign w:val="baseline"/>
+                <w:rtl w:val="0"/>
+                <w14:textOutline>
+                  <w14:noFill/>
+                </w14:textOutline>
+                <w14:textFill>
+                  <w14:solidFill>
+                    <w14:srgbClr w14:val="000000"/>
+                  </w14:solidFill>
+                </w14:textFill>
+              </w:rPr>
+              <w:t>Road geometry</w:t>
+            </w:r>
+          </w:p>
         </w:tc>
         <w:tc>
           <w:tcPr>
@@ -1735,7 +1829,75 @@
             </w:tcMar>
             <w:vAlign w:val="top"/>
           </w:tcPr>
-          <w:p/>
+          <w:p>
+            <w:pPr>
+              <w:keepNext w:val="0"/>
+              <w:keepLines w:val="0"/>
+              <w:pageBreakBefore w:val="0"/>
+              <w:widowControl w:val="1"/>
+              <w:shd w:val="clear" w:color="auto" w:fill="auto"/>
+              <w:suppressAutoHyphens w:val="0"/>
+              <w:bidi w:val="0"/>
+              <w:spacing w:before="0" w:after="0" w:line="240" w:lineRule="auto"/>
+              <w:ind w:left="0" w:right="0" w:firstLine="0"/>
+              <w:jc w:val="left"/>
+              <w:outlineLvl w:val="9"/>
+              <w:rPr>
+                <w:rtl w:val="0"/>
+              </w:rPr>
+            </w:pPr>
+            <w:r>
+              <w:rPr>
+                <w:rFonts w:ascii="Times New Roman" w:cs="Arial Unicode MS" w:hAnsi="Times New Roman" w:eastAsia="Arial Unicode MS"/>
+                <w:b w:val="0"/>
+                <w:bCs w:val="0"/>
+                <w:i w:val="0"/>
+                <w:iCs w:val="0"/>
+                <w:caps w:val="0"/>
+                <w:smallCaps w:val="0"/>
+                <w:strike w:val="0"/>
+                <w:dstrike w:val="0"/>
+                <w:outline w:val="0"/>
+                <w:color w:val="000000"/>
+                <w:spacing w:val="0"/>
+                <w:kern w:val="0"/>
+                <w:position w:val="0"/>
+                <w:sz w:val="20"/>
+                <w:szCs w:val="20"/>
+                <w:u w:val="none" w:color="000000"/>
+                <w:shd w:val="nil" w:color="auto" w:fill="auto"/>
+                <w:vertAlign w:val="baseline"/>
+                <w:rtl w:val="0"/>
+                <w14:textOutline>
+                  <w14:noFill/>
+                </w14:textOutline>
+                <w14:textFill>
+                  <w14:solidFill>
+                    <w14:srgbClr w14:val="000000"/>
+                  </w14:solidFill>
+                </w14:textFill>
+              </w:rPr>
+              <w:t>Buffer distance</w:t>
+            </w:r>
+          </w:p>
+          <w:p>
+            <w:pPr>
+              <w:keepNext w:val="0"/>
+              <w:keepLines w:val="0"/>
+              <w:pageBreakBefore w:val="0"/>
+              <w:widowControl w:val="1"/>
+              <w:shd w:val="clear" w:color="auto" w:fill="auto"/>
+              <w:suppressAutoHyphens w:val="0"/>
+              <w:bidi w:val="0"/>
+              <w:spacing w:before="0" w:after="0" w:line="240" w:lineRule="auto"/>
+              <w:ind w:left="0" w:right="0" w:firstLine="0"/>
+              <w:jc w:val="left"/>
+              <w:outlineLvl w:val="9"/>
+              <w:rPr>
+                <w:rtl w:val="0"/>
+              </w:rPr>
+            </w:pPr>
+          </w:p>
         </w:tc>
         <w:tc>
           <w:tcPr>
@@ -1775,16 +1937,497 @@
             </w:tcMar>
             <w:vAlign w:val="top"/>
           </w:tcPr>
+          <w:p>
+            <w:pPr>
+              <w:keepNext w:val="0"/>
+              <w:keepLines w:val="0"/>
+              <w:pageBreakBefore w:val="0"/>
+              <w:widowControl w:val="1"/>
+              <w:shd w:val="clear" w:color="auto" w:fill="auto"/>
+              <w:suppressAutoHyphens w:val="0"/>
+              <w:bidi w:val="0"/>
+              <w:spacing w:before="0" w:after="0" w:line="240" w:lineRule="auto"/>
+              <w:ind w:left="0" w:right="0" w:firstLine="0"/>
+              <w:jc w:val="left"/>
+              <w:outlineLvl w:val="9"/>
+              <w:rPr>
+                <w:rtl w:val="0"/>
+              </w:rPr>
+            </w:pPr>
+            <w:r>
+              <w:rPr>
+                <w:rFonts w:ascii="Times New Roman" w:cs="Arial Unicode MS" w:hAnsi="Times New Roman" w:eastAsia="Arial Unicode MS"/>
+                <w:b w:val="0"/>
+                <w:bCs w:val="0"/>
+                <w:i w:val="0"/>
+                <w:iCs w:val="0"/>
+                <w:caps w:val="0"/>
+                <w:smallCaps w:val="0"/>
+                <w:strike w:val="0"/>
+                <w:dstrike w:val="0"/>
+                <w:outline w:val="0"/>
+                <w:color w:val="000000"/>
+                <w:spacing w:val="0"/>
+                <w:kern w:val="0"/>
+                <w:position w:val="0"/>
+                <w:sz w:val="20"/>
+                <w:szCs w:val="20"/>
+                <w:u w:val="none" w:color="000000"/>
+                <w:shd w:val="nil" w:color="auto" w:fill="auto"/>
+                <w:vertAlign w:val="baseline"/>
+                <w:rtl w:val="0"/>
+                <w14:textOutline>
+                  <w14:noFill/>
+                </w14:textOutline>
+                <w14:textFill>
+                  <w14:solidFill>
+                    <w14:srgbClr w14:val="000000"/>
+                  </w14:solidFill>
+                </w14:textFill>
+              </w:rPr>
+              <w:t>Opened up new notebook in ArcGIS Pro.</w:t>
+            </w:r>
+          </w:p>
+        </w:tc>
+      </w:tr>
+      <w:tr>
+        <w:tblPrEx>
+          <w:shd w:val="clear" w:color="auto" w:fill="cdd4e9"/>
+        </w:tblPrEx>
+        <w:trPr>
+          <w:trHeight w:val="882" w:hRule="atLeast"/>
+        </w:trPr>
+        <w:tc>
+          <w:tcPr>
+            <w:tcW w:type="dxa" w:w="340"/>
+            <w:tcBorders>
+              <w:top w:val="single" w:color="000000" w:sz="4" w:space="0" w:shadow="0" w:frame="0"/>
+              <w:left w:val="single" w:color="000000" w:sz="4" w:space="0" w:shadow="0" w:frame="0"/>
+              <w:bottom w:val="single" w:color="000000" w:sz="4" w:space="0" w:shadow="0" w:frame="0"/>
+              <w:right w:val="single" w:color="000000" w:sz="4" w:space="0" w:shadow="0" w:frame="0"/>
+            </w:tcBorders>
+            <w:shd w:val="clear" w:color="auto" w:fill="auto"/>
+            <w:tcMar>
+              <w:top w:type="dxa" w:w="80"/>
+              <w:left w:type="dxa" w:w="80"/>
+              <w:bottom w:type="dxa" w:w="80"/>
+              <w:right w:type="dxa" w:w="80"/>
+            </w:tcMar>
+            <w:vAlign w:val="top"/>
+          </w:tcPr>
+          <w:p>
+            <w:pPr>
+              <w:pStyle w:val="Body A"/>
+            </w:pPr>
+            <w:r>
+              <w:rPr>
+                <w:rFonts w:ascii="Times New Roman" w:hAnsi="Times New Roman"/>
+                <w:sz w:val="20"/>
+                <w:szCs w:val="20"/>
+                <w:shd w:val="nil" w:color="auto" w:fill="auto"/>
+                <w:rtl w:val="0"/>
+                <w:lang w:val="en-US"/>
+              </w:rPr>
+              <w:t>4</w:t>
+            </w:r>
+          </w:p>
+        </w:tc>
+        <w:tc>
+          <w:tcPr>
+            <w:tcW w:type="dxa" w:w="1365"/>
+            <w:tcBorders>
+              <w:top w:val="single" w:color="000000" w:sz="4" w:space="0" w:shadow="0" w:frame="0"/>
+              <w:left w:val="single" w:color="000000" w:sz="4" w:space="0" w:shadow="0" w:frame="0"/>
+              <w:bottom w:val="single" w:color="000000" w:sz="4" w:space="0" w:shadow="0" w:frame="0"/>
+              <w:right w:val="single" w:color="000000" w:sz="4" w:space="0" w:shadow="0" w:frame="0"/>
+            </w:tcBorders>
+            <w:shd w:val="clear" w:color="auto" w:fill="auto"/>
+            <w:tcMar>
+              <w:top w:type="dxa" w:w="80"/>
+              <w:left w:type="dxa" w:w="80"/>
+              <w:bottom w:type="dxa" w:w="80"/>
+              <w:right w:type="dxa" w:w="80"/>
+            </w:tcMar>
+            <w:vAlign w:val="top"/>
+          </w:tcPr>
+          <w:p>
+            <w:pPr>
+              <w:keepNext w:val="0"/>
+              <w:keepLines w:val="0"/>
+              <w:pageBreakBefore w:val="0"/>
+              <w:widowControl w:val="1"/>
+              <w:shd w:val="clear" w:color="auto" w:fill="auto"/>
+              <w:suppressAutoHyphens w:val="0"/>
+              <w:bidi w:val="0"/>
+              <w:spacing w:before="0" w:after="0" w:line="240" w:lineRule="auto"/>
+              <w:ind w:left="0" w:right="0" w:firstLine="0"/>
+              <w:jc w:val="left"/>
+              <w:outlineLvl w:val="9"/>
+              <w:rPr>
+                <w:rtl w:val="0"/>
+              </w:rPr>
+            </w:pPr>
+            <w:r>
+              <w:rPr>
+                <w:rFonts w:ascii="Times New Roman" w:cs="Arial Unicode MS" w:hAnsi="Times New Roman" w:eastAsia="Arial Unicode MS"/>
+                <w:b w:val="0"/>
+                <w:bCs w:val="0"/>
+                <w:i w:val="0"/>
+                <w:iCs w:val="0"/>
+                <w:caps w:val="0"/>
+                <w:smallCaps w:val="0"/>
+                <w:strike w:val="0"/>
+                <w:dstrike w:val="0"/>
+                <w:outline w:val="0"/>
+                <w:color w:val="000000"/>
+                <w:spacing w:val="0"/>
+                <w:kern w:val="0"/>
+                <w:position w:val="0"/>
+                <w:sz w:val="20"/>
+                <w:szCs w:val="20"/>
+                <w:u w:val="none" w:color="000000"/>
+                <w:shd w:val="nil" w:color="auto" w:fill="auto"/>
+                <w:vertAlign w:val="baseline"/>
+                <w:rtl w:val="0"/>
+                <w14:textOutline>
+                  <w14:noFill/>
+                </w14:textOutline>
+                <w14:textFill>
+                  <w14:solidFill>
+                    <w14:srgbClr w14:val="000000"/>
+                  </w14:solidFill>
+                </w14:textFill>
+              </w:rPr>
+              <w:t>ArcOnline Notebooks</w:t>
+            </w:r>
+          </w:p>
+        </w:tc>
+        <w:tc>
+          <w:tcPr>
+            <w:tcW w:type="dxa" w:w="2382"/>
+            <w:tcBorders>
+              <w:top w:val="single" w:color="000000" w:sz="4" w:space="0" w:shadow="0" w:frame="0"/>
+              <w:left w:val="single" w:color="000000" w:sz="4" w:space="0" w:shadow="0" w:frame="0"/>
+              <w:bottom w:val="single" w:color="000000" w:sz="4" w:space="0" w:shadow="0" w:frame="0"/>
+              <w:right w:val="single" w:color="000000" w:sz="4" w:space="0" w:shadow="0" w:frame="0"/>
+            </w:tcBorders>
+            <w:shd w:val="clear" w:color="auto" w:fill="auto"/>
+            <w:tcMar>
+              <w:top w:type="dxa" w:w="80"/>
+              <w:left w:type="dxa" w:w="80"/>
+              <w:bottom w:type="dxa" w:w="80"/>
+              <w:right w:type="dxa" w:w="80"/>
+            </w:tcMar>
+            <w:vAlign w:val="top"/>
+          </w:tcPr>
+          <w:p>
+            <w:pPr>
+              <w:keepNext w:val="0"/>
+              <w:keepLines w:val="0"/>
+              <w:pageBreakBefore w:val="0"/>
+              <w:widowControl w:val="1"/>
+              <w:shd w:val="clear" w:color="auto" w:fill="auto"/>
+              <w:suppressAutoHyphens w:val="0"/>
+              <w:bidi w:val="0"/>
+              <w:spacing w:before="0" w:after="0" w:line="240" w:lineRule="auto"/>
+              <w:ind w:left="0" w:right="0" w:firstLine="0"/>
+              <w:jc w:val="left"/>
+              <w:outlineLvl w:val="9"/>
+              <w:rPr>
+                <w:rtl w:val="0"/>
+              </w:rPr>
+            </w:pPr>
+            <w:r>
+              <w:rPr>
+                <w:rFonts w:ascii="Times New Roman" w:cs="Arial Unicode MS" w:hAnsi="Times New Roman" w:eastAsia="Arial Unicode MS"/>
+                <w:b w:val="0"/>
+                <w:bCs w:val="0"/>
+                <w:i w:val="0"/>
+                <w:iCs w:val="0"/>
+                <w:caps w:val="0"/>
+                <w:smallCaps w:val="0"/>
+                <w:strike w:val="0"/>
+                <w:dstrike w:val="0"/>
+                <w:outline w:val="0"/>
+                <w:color w:val="000000"/>
+                <w:spacing w:val="0"/>
+                <w:kern w:val="0"/>
+                <w:position w:val="0"/>
+                <w:sz w:val="20"/>
+                <w:szCs w:val="20"/>
+                <w:u w:val="none" w:color="000000"/>
+                <w:shd w:val="nil" w:color="auto" w:fill="auto"/>
+                <w:vertAlign w:val="baseline"/>
+                <w:rtl w:val="0"/>
+                <w14:textOutline>
+                  <w14:noFill/>
+                </w14:textOutline>
+                <w14:textFill>
+                  <w14:solidFill>
+                    <w14:srgbClr w14:val="000000"/>
+                  </w14:solidFill>
+                </w14:textFill>
+              </w:rPr>
+              <w:t>Creating buffer around road geometry with ArcGIS API for Python.</w:t>
+            </w:r>
+          </w:p>
+        </w:tc>
+        <w:tc>
+          <w:tcPr>
+            <w:tcW w:type="dxa" w:w="1575"/>
+            <w:tcBorders>
+              <w:top w:val="single" w:color="000000" w:sz="4" w:space="0" w:shadow="0" w:frame="0"/>
+              <w:left w:val="single" w:color="000000" w:sz="4" w:space="0" w:shadow="0" w:frame="0"/>
+              <w:bottom w:val="single" w:color="000000" w:sz="4" w:space="0" w:shadow="0" w:frame="0"/>
+              <w:right w:val="single" w:color="000000" w:sz="4" w:space="0" w:shadow="0" w:frame="0"/>
+            </w:tcBorders>
+            <w:shd w:val="clear" w:color="auto" w:fill="auto"/>
+            <w:tcMar>
+              <w:top w:type="dxa" w:w="80"/>
+              <w:left w:type="dxa" w:w="80"/>
+              <w:bottom w:type="dxa" w:w="80"/>
+              <w:right w:type="dxa" w:w="80"/>
+            </w:tcMar>
+            <w:vAlign w:val="top"/>
+          </w:tcPr>
+          <w:p>
+            <w:pPr>
+              <w:keepNext w:val="0"/>
+              <w:keepLines w:val="0"/>
+              <w:pageBreakBefore w:val="0"/>
+              <w:widowControl w:val="1"/>
+              <w:shd w:val="clear" w:color="auto" w:fill="auto"/>
+              <w:suppressAutoHyphens w:val="0"/>
+              <w:bidi w:val="0"/>
+              <w:spacing w:before="0" w:after="0" w:line="240" w:lineRule="auto"/>
+              <w:ind w:left="0" w:right="0" w:firstLine="0"/>
+              <w:jc w:val="left"/>
+              <w:outlineLvl w:val="9"/>
+              <w:rPr>
+                <w:rtl w:val="0"/>
+              </w:rPr>
+            </w:pPr>
+            <w:r>
+              <w:rPr>
+                <w:rFonts w:ascii="Times New Roman" w:cs="Arial Unicode MS" w:hAnsi="Times New Roman" w:eastAsia="Arial Unicode MS"/>
+                <w:b w:val="0"/>
+                <w:bCs w:val="0"/>
+                <w:i w:val="0"/>
+                <w:iCs w:val="0"/>
+                <w:caps w:val="0"/>
+                <w:smallCaps w:val="0"/>
+                <w:strike w:val="0"/>
+                <w:dstrike w:val="0"/>
+                <w:outline w:val="0"/>
+                <w:color w:val="000000"/>
+                <w:spacing w:val="0"/>
+                <w:kern w:val="0"/>
+                <w:position w:val="0"/>
+                <w:sz w:val="20"/>
+                <w:szCs w:val="20"/>
+                <w:u w:val="none" w:color="000000"/>
+                <w:shd w:val="nil" w:color="auto" w:fill="auto"/>
+                <w:vertAlign w:val="baseline"/>
+                <w:rtl w:val="0"/>
+                <w14:textOutline>
+                  <w14:noFill/>
+                </w14:textOutline>
+                <w14:textFill>
+                  <w14:solidFill>
+                    <w14:srgbClr w14:val="000000"/>
+                  </w14:solidFill>
+                </w14:textFill>
+              </w:rPr>
+              <w:t>Road geometry</w:t>
+            </w:r>
+          </w:p>
+        </w:tc>
+        <w:tc>
+          <w:tcPr>
+            <w:tcW w:type="dxa" w:w="1305"/>
+            <w:tcBorders>
+              <w:top w:val="single" w:color="000000" w:sz="4" w:space="0" w:shadow="0" w:frame="0"/>
+              <w:left w:val="single" w:color="000000" w:sz="4" w:space="0" w:shadow="0" w:frame="0"/>
+              <w:bottom w:val="single" w:color="000000" w:sz="4" w:space="0" w:shadow="0" w:frame="0"/>
+              <w:right w:val="single" w:color="000000" w:sz="4" w:space="0" w:shadow="0" w:frame="0"/>
+            </w:tcBorders>
+            <w:shd w:val="clear" w:color="auto" w:fill="auto"/>
+            <w:tcMar>
+              <w:top w:type="dxa" w:w="80"/>
+              <w:left w:type="dxa" w:w="80"/>
+              <w:bottom w:type="dxa" w:w="80"/>
+              <w:right w:type="dxa" w:w="80"/>
+            </w:tcMar>
+            <w:vAlign w:val="top"/>
+          </w:tcPr>
+          <w:p>
+            <w:pPr>
+              <w:keepNext w:val="0"/>
+              <w:keepLines w:val="0"/>
+              <w:pageBreakBefore w:val="0"/>
+              <w:widowControl w:val="1"/>
+              <w:shd w:val="clear" w:color="auto" w:fill="auto"/>
+              <w:suppressAutoHyphens w:val="0"/>
+              <w:bidi w:val="0"/>
+              <w:spacing w:before="0" w:after="0" w:line="240" w:lineRule="auto"/>
+              <w:ind w:left="0" w:right="0" w:firstLine="0"/>
+              <w:jc w:val="left"/>
+              <w:outlineLvl w:val="9"/>
+              <w:rPr>
+                <w:rtl w:val="0"/>
+              </w:rPr>
+            </w:pPr>
+            <w:r>
+              <w:rPr>
+                <w:rFonts w:ascii="Times New Roman" w:cs="Arial Unicode MS" w:hAnsi="Times New Roman" w:eastAsia="Arial Unicode MS"/>
+                <w:b w:val="0"/>
+                <w:bCs w:val="0"/>
+                <w:i w:val="0"/>
+                <w:iCs w:val="0"/>
+                <w:caps w:val="0"/>
+                <w:smallCaps w:val="0"/>
+                <w:strike w:val="0"/>
+                <w:dstrike w:val="0"/>
+                <w:outline w:val="0"/>
+                <w:color w:val="000000"/>
+                <w:spacing w:val="0"/>
+                <w:kern w:val="0"/>
+                <w:position w:val="0"/>
+                <w:sz w:val="20"/>
+                <w:szCs w:val="20"/>
+                <w:u w:val="none" w:color="000000"/>
+                <w:shd w:val="nil" w:color="auto" w:fill="auto"/>
+                <w:vertAlign w:val="baseline"/>
+                <w:rtl w:val="0"/>
+                <w14:textOutline>
+                  <w14:noFill/>
+                </w14:textOutline>
+                <w14:textFill>
+                  <w14:solidFill>
+                    <w14:srgbClr w14:val="000000"/>
+                  </w14:solidFill>
+                </w14:textFill>
+              </w:rPr>
+              <w:t>Buffer distance</w:t>
+            </w:r>
+          </w:p>
+          <w:p>
+            <w:pPr>
+              <w:keepNext w:val="0"/>
+              <w:keepLines w:val="0"/>
+              <w:pageBreakBefore w:val="0"/>
+              <w:widowControl w:val="1"/>
+              <w:shd w:val="clear" w:color="auto" w:fill="auto"/>
+              <w:suppressAutoHyphens w:val="0"/>
+              <w:bidi w:val="0"/>
+              <w:spacing w:before="0" w:after="0" w:line="240" w:lineRule="auto"/>
+              <w:ind w:left="0" w:right="0" w:firstLine="0"/>
+              <w:jc w:val="left"/>
+              <w:outlineLvl w:val="9"/>
+              <w:rPr>
+                <w:rtl w:val="0"/>
+              </w:rPr>
+            </w:pPr>
+          </w:p>
+        </w:tc>
+        <w:tc>
+          <w:tcPr>
+            <w:tcW w:type="dxa" w:w="1170"/>
+            <w:tcBorders>
+              <w:top w:val="single" w:color="000000" w:sz="4" w:space="0" w:shadow="0" w:frame="0"/>
+              <w:left w:val="single" w:color="000000" w:sz="4" w:space="0" w:shadow="0" w:frame="0"/>
+              <w:bottom w:val="single" w:color="000000" w:sz="4" w:space="0" w:shadow="0" w:frame="0"/>
+              <w:right w:val="single" w:color="000000" w:sz="4" w:space="0" w:shadow="0" w:frame="0"/>
+            </w:tcBorders>
+            <w:shd w:val="clear" w:color="auto" w:fill="auto"/>
+            <w:tcMar>
+              <w:top w:type="dxa" w:w="80"/>
+              <w:left w:type="dxa" w:w="80"/>
+              <w:bottom w:type="dxa" w:w="80"/>
+              <w:right w:type="dxa" w:w="80"/>
+            </w:tcMar>
+            <w:vAlign w:val="top"/>
+          </w:tcPr>
           <w:p/>
+        </w:tc>
+        <w:tc>
+          <w:tcPr>
+            <w:tcW w:type="dxa" w:w="1215"/>
+            <w:tcBorders>
+              <w:top w:val="single" w:color="000000" w:sz="4" w:space="0" w:shadow="0" w:frame="0"/>
+              <w:left w:val="single" w:color="000000" w:sz="4" w:space="0" w:shadow="0" w:frame="0"/>
+              <w:bottom w:val="single" w:color="000000" w:sz="4" w:space="0" w:shadow="0" w:frame="0"/>
+              <w:right w:val="single" w:color="000000" w:sz="4" w:space="0" w:shadow="0" w:frame="0"/>
+            </w:tcBorders>
+            <w:shd w:val="clear" w:color="auto" w:fill="auto"/>
+            <w:tcMar>
+              <w:top w:type="dxa" w:w="80"/>
+              <w:left w:type="dxa" w:w="80"/>
+              <w:bottom w:type="dxa" w:w="80"/>
+              <w:right w:type="dxa" w:w="80"/>
+            </w:tcMar>
+            <w:vAlign w:val="top"/>
+          </w:tcPr>
+          <w:p>
+            <w:pPr>
+              <w:keepNext w:val="0"/>
+              <w:keepLines w:val="0"/>
+              <w:pageBreakBefore w:val="0"/>
+              <w:widowControl w:val="1"/>
+              <w:shd w:val="clear" w:color="auto" w:fill="auto"/>
+              <w:suppressAutoHyphens w:val="0"/>
+              <w:bidi w:val="0"/>
+              <w:spacing w:before="0" w:after="0" w:line="240" w:lineRule="auto"/>
+              <w:ind w:left="0" w:right="0" w:firstLine="0"/>
+              <w:jc w:val="left"/>
+              <w:outlineLvl w:val="9"/>
+              <w:rPr>
+                <w:rtl w:val="0"/>
+              </w:rPr>
+            </w:pPr>
+            <w:r>
+              <w:rPr>
+                <w:rFonts w:ascii="Times New Roman" w:cs="Arial Unicode MS" w:hAnsi="Times New Roman" w:eastAsia="Arial Unicode MS"/>
+                <w:b w:val="0"/>
+                <w:bCs w:val="0"/>
+                <w:i w:val="0"/>
+                <w:iCs w:val="0"/>
+                <w:caps w:val="0"/>
+                <w:smallCaps w:val="0"/>
+                <w:strike w:val="0"/>
+                <w:dstrike w:val="0"/>
+                <w:outline w:val="0"/>
+                <w:color w:val="000000"/>
+                <w:spacing w:val="0"/>
+                <w:kern w:val="0"/>
+                <w:position w:val="0"/>
+                <w:sz w:val="20"/>
+                <w:szCs w:val="20"/>
+                <w:u w:val="none" w:color="000000"/>
+                <w:shd w:val="nil" w:color="auto" w:fill="auto"/>
+                <w:vertAlign w:val="baseline"/>
+                <w:rtl w:val="0"/>
+                <w14:textOutline>
+                  <w14:noFill/>
+                </w14:textOutline>
+                <w14:textFill>
+                  <w14:solidFill>
+                    <w14:srgbClr w14:val="000000"/>
+                  </w14:solidFill>
+                </w14:textFill>
+              </w:rPr>
+              <w:t>Created new notebook in ArcGIS online.</w:t>
+            </w:r>
+          </w:p>
         </w:tc>
       </w:tr>
     </w:tbl>
     <w:p>
       <w:pPr>
-        <w:pStyle w:val="Body"/>
+        <w:pStyle w:val="Body A"/>
         <w:widowControl w:val="0"/>
-        <w:rPr>
-          <w:rStyle w:val="None"/>
+        <w:ind w:left="108" w:hanging="108"/>
+        <w:rPr>
           <w:rFonts w:ascii="Times New Roman" w:cs="Times New Roman" w:hAnsi="Times New Roman" w:eastAsia="Times New Roman"/>
           <w:i w:val="1"/>
           <w:iCs w:val="1"/>
@@ -1803,74 +2446,91 @@
     </w:p>
     <w:p>
       <w:pPr>
-        <w:pStyle w:val="Body"/>
-        <w:rPr>
-          <w:rStyle w:val="None"/>
-          <w:rFonts w:ascii="Times New Roman" w:cs="Times New Roman" w:hAnsi="Times New Roman" w:eastAsia="Times New Roman"/>
-          <w:outline w:val="0"/>
-          <w:color w:val="d0cece"/>
-          <w:sz w:val="20"/>
-          <w:szCs w:val="20"/>
-          <w:u w:color="d0cece"/>
-          <w14:textFill>
-            <w14:solidFill>
-              <w14:srgbClr w14:val="D0CECE"/>
-            </w14:solidFill>
-          </w14:textFill>
-        </w:rPr>
-      </w:pPr>
-    </w:p>
-    <w:p>
-      <w:pPr>
-        <w:pStyle w:val="Body"/>
-        <w:rPr>
-          <w:rStyle w:val="None"/>
-          <w:rFonts w:ascii="Times New Roman" w:cs="Times New Roman" w:hAnsi="Times New Roman" w:eastAsia="Times New Roman"/>
-          <w:outline w:val="0"/>
-          <w:color w:val="d0cece"/>
-          <w:sz w:val="20"/>
-          <w:szCs w:val="20"/>
-          <w:u w:color="d0cece"/>
-          <w14:textFill>
-            <w14:solidFill>
-              <w14:srgbClr w14:val="D0CECE"/>
-            </w14:solidFill>
-          </w14:textFill>
-        </w:rPr>
-      </w:pPr>
-    </w:p>
-    <w:p>
-      <w:pPr>
-        <w:pStyle w:val="Body"/>
-        <w:rPr>
-          <w:rStyle w:val="None"/>
-          <w:rFonts w:ascii="Times New Roman" w:cs="Times New Roman" w:hAnsi="Times New Roman" w:eastAsia="Times New Roman"/>
-          <w:outline w:val="0"/>
-          <w:color w:val="d0cece"/>
-          <w:sz w:val="20"/>
-          <w:szCs w:val="20"/>
-          <w:u w:color="d0cece"/>
-          <w14:textFill>
-            <w14:solidFill>
-              <w14:srgbClr w14:val="D0CECE"/>
-            </w14:solidFill>
-          </w14:textFill>
-        </w:rPr>
-      </w:pPr>
-    </w:p>
-    <w:p>
-      <w:pPr>
-        <w:pStyle w:val="Body"/>
-        <w:rPr>
-          <w:rStyle w:val="None"/>
+        <w:pStyle w:val="Body A"/>
+        <w:widowControl w:val="0"/>
+        <w:rPr>
+          <w:rFonts w:ascii="Times New Roman" w:cs="Times New Roman" w:hAnsi="Times New Roman" w:eastAsia="Times New Roman"/>
+          <w:i w:val="1"/>
+          <w:iCs w:val="1"/>
+          <w:outline w:val="0"/>
+          <w:color w:val="d0cece"/>
+          <w:sz w:val="20"/>
+          <w:szCs w:val="20"/>
+          <w:u w:color="d0cece"/>
+          <w14:textFill>
+            <w14:solidFill>
+              <w14:srgbClr w14:val="D0CECE"/>
+            </w14:solidFill>
+          </w14:textFill>
+        </w:rPr>
+      </w:pPr>
+    </w:p>
+    <w:p>
+      <w:pPr>
+        <w:pStyle w:val="Body A"/>
+        <w:rPr>
+          <w:rFonts w:ascii="Times New Roman" w:cs="Times New Roman" w:hAnsi="Times New Roman" w:eastAsia="Times New Roman"/>
+          <w:outline w:val="0"/>
+          <w:color w:val="d0cece"/>
+          <w:sz w:val="20"/>
+          <w:szCs w:val="20"/>
+          <w:u w:color="d0cece"/>
+          <w14:textFill>
+            <w14:solidFill>
+              <w14:srgbClr w14:val="D0CECE"/>
+            </w14:solidFill>
+          </w14:textFill>
+        </w:rPr>
+      </w:pPr>
+    </w:p>
+    <w:p>
+      <w:pPr>
+        <w:pStyle w:val="Body A"/>
+        <w:rPr>
+          <w:rFonts w:ascii="Times New Roman" w:cs="Times New Roman" w:hAnsi="Times New Roman" w:eastAsia="Times New Roman"/>
+          <w:outline w:val="0"/>
+          <w:color w:val="d0cece"/>
+          <w:sz w:val="20"/>
+          <w:szCs w:val="20"/>
+          <w:u w:color="d0cece"/>
+          <w14:textFill>
+            <w14:solidFill>
+              <w14:srgbClr w14:val="D0CECE"/>
+            </w14:solidFill>
+          </w14:textFill>
+        </w:rPr>
+      </w:pPr>
+    </w:p>
+    <w:p>
+      <w:pPr>
+        <w:pStyle w:val="Body A"/>
+        <w:rPr>
+          <w:rFonts w:ascii="Times New Roman" w:cs="Times New Roman" w:hAnsi="Times New Roman" w:eastAsia="Times New Roman"/>
+          <w:outline w:val="0"/>
+          <w:color w:val="d0cece"/>
+          <w:sz w:val="20"/>
+          <w:szCs w:val="20"/>
+          <w:u w:color="d0cece"/>
+          <w14:textFill>
+            <w14:solidFill>
+              <w14:srgbClr w14:val="D0CECE"/>
+            </w14:solidFill>
+          </w14:textFill>
+        </w:rPr>
+      </w:pPr>
+    </w:p>
+    <w:p>
+      <w:pPr>
+        <w:pStyle w:val="Body A"/>
+        <w:rPr>
           <w:rFonts w:ascii="Times New Roman" w:cs="Times New Roman" w:hAnsi="Times New Roman" w:eastAsia="Times New Roman"/>
           <w:b w:val="1"/>
           <w:bCs w:val="1"/>
+          <w:lang w:val="nl-NL"/>
         </w:rPr>
       </w:pPr>
       <w:r>
         <w:rPr>
-          <w:rStyle w:val="None"/>
           <w:rFonts w:ascii="Times New Roman" w:hAnsi="Times New Roman"/>
           <w:b w:val="1"/>
           <w:bCs w:val="1"/>
@@ -1882,9 +2542,8 @@
     </w:p>
     <w:p>
       <w:pPr>
-        <w:pStyle w:val="Body"/>
-        <w:rPr>
-          <w:rStyle w:val="None"/>
+        <w:pStyle w:val="Body A"/>
+        <w:rPr>
           <w:rFonts w:ascii="Times New Roman" w:cs="Times New Roman" w:hAnsi="Times New Roman" w:eastAsia="Times New Roman"/>
           <w:i w:val="1"/>
           <w:iCs w:val="1"/>
@@ -1893,6 +2552,7 @@
           <w:sz w:val="20"/>
           <w:szCs w:val="20"/>
           <w:u w:color="d0cece"/>
+          <w:lang w:val="en-US"/>
           <w14:textFill>
             <w14:solidFill>
               <w14:srgbClr w14:val="D0CECE"/>
@@ -1902,7 +2562,6 @@
       </w:pPr>
       <w:r>
         <w:rPr>
-          <w:rStyle w:val="None"/>
           <w:rFonts w:ascii="Times New Roman" w:hAnsi="Times New Roman"/>
           <w:i w:val="1"/>
           <w:iCs w:val="1"/>
@@ -1924,9 +2583,59 @@
     </w:p>
     <w:p>
       <w:pPr>
-        <w:pStyle w:val="Body"/>
-        <w:rPr>
-          <w:rStyle w:val="None"/>
+        <w:pStyle w:val="Body A"/>
+        <w:rPr>
+          <w:rFonts w:ascii="Times New Roman" w:cs="Times New Roman" w:hAnsi="Times New Roman" w:eastAsia="Times New Roman"/>
+          <w:outline w:val="0"/>
+          <w:color w:val="d0cece"/>
+          <w:sz w:val="20"/>
+          <w:szCs w:val="20"/>
+          <w:u w:color="d0cece"/>
+          <w14:textFill>
+            <w14:solidFill>
+              <w14:srgbClr w14:val="D0CECE"/>
+            </w14:solidFill>
+          </w14:textFill>
+        </w:rPr>
+      </w:pPr>
+      <w:r>
+        <w:rPr>
+          <w:rFonts w:ascii="Times New Roman" w:hAnsi="Times New Roman"/>
+          <w:sz w:val="20"/>
+          <w:szCs w:val="20"/>
+          <w:u w:color="d0cece"/>
+          <w:rtl w:val="0"/>
+          <w:lang w:val="en-US"/>
+        </w:rPr>
+        <w:t xml:space="preserve">The road geometry data is of Memorial Routes in Minnesota. The data is the centerlines for all public roads in Minnesota designated as memorial routes through a state statute. The data is updated with construction timelines. The projected coordinate system is </w:t>
+      </w:r>
+      <w:r>
+        <w:rPr>
+          <w:rFonts w:ascii="Times New Roman" w:hAnsi="Times New Roman"/>
+          <w:sz w:val="20"/>
+          <w:szCs w:val="20"/>
+          <w:u w:color="d0cece"/>
+          <w:rtl w:val="0"/>
+          <w:lang w:val="fr-FR"/>
+        </w:rPr>
+        <w:t>NAD 1983 UTM Zone 15N</w:t>
+      </w:r>
+      <w:r>
+        <w:rPr>
+          <w:rFonts w:ascii="Times New Roman" w:hAnsi="Times New Roman"/>
+          <w:sz w:val="20"/>
+          <w:szCs w:val="20"/>
+          <w:u w:color="d0cece"/>
+          <w:rtl w:val="0"/>
+          <w:lang w:val="en-US"/>
+        </w:rPr>
+        <w:t xml:space="preserve">. </w:t>
+      </w:r>
+    </w:p>
+    <w:p>
+      <w:pPr>
+        <w:pStyle w:val="Body A"/>
+        <w:rPr>
           <w:rFonts w:ascii="Times New Roman" w:cs="Times New Roman" w:hAnsi="Times New Roman" w:eastAsia="Times New Roman"/>
           <w:i w:val="1"/>
           <w:iCs w:val="1"/>
@@ -1942,30 +2651,8 @@
           </w14:textFill>
         </w:rPr>
       </w:pPr>
-    </w:p>
-    <w:p>
-      <w:pPr>
-        <w:pStyle w:val="Body"/>
-        <w:rPr>
-          <w:rStyle w:val="None"/>
-          <w:rFonts w:ascii="Times New Roman" w:cs="Times New Roman" w:hAnsi="Times New Roman" w:eastAsia="Times New Roman"/>
-          <w:i w:val="1"/>
-          <w:iCs w:val="1"/>
-          <w:outline w:val="0"/>
-          <w:color w:val="d0cece"/>
-          <w:sz w:val="20"/>
-          <w:szCs w:val="20"/>
-          <w:u w:color="d0cece"/>
-          <w14:textFill>
-            <w14:solidFill>
-              <w14:srgbClr w14:val="D0CECE"/>
-            </w14:solidFill>
-          </w14:textFill>
-        </w:rPr>
-      </w:pPr>
       <w:r>
         <w:rPr>
-          <w:rStyle w:val="None"/>
           <w:rFonts w:ascii="Times New Roman" w:hAnsi="Times New Roman"/>
           <w:i w:val="1"/>
           <w:iCs w:val="1"/>
@@ -1989,7 +2676,7 @@
       <w:tblPr>
         <w:tblW w:w="9350" w:type="dxa"/>
         <w:jc w:val="left"/>
-        <w:tblInd w:w="108" w:type="dxa"/>
+        <w:tblInd w:w="216" w:type="dxa"/>
         <w:tblBorders>
           <w:top w:val="single" w:color="ffffff" w:sz="8" w:space="0" w:shadow="0" w:frame="0"/>
           <w:left w:val="single" w:color="ffffff" w:sz="8" w:space="0" w:shadow="0" w:frame="0"/>
@@ -2012,7 +2699,7 @@
           <w:shd w:val="clear" w:color="auto" w:fill="cdd4e9"/>
         </w:tblPrEx>
         <w:trPr>
-          <w:trHeight w:val="222" w:hRule="atLeast"/>
+          <w:trHeight w:val="232" w:hRule="atLeast"/>
         </w:trPr>
         <w:tc>
           <w:tcPr>
@@ -2034,11 +2721,10 @@
           </w:tcPr>
           <w:p>
             <w:pPr>
-              <w:pStyle w:val="Body"/>
+              <w:pStyle w:val="Body A"/>
             </w:pPr>
             <w:r>
               <w:rPr>
-                <w:rStyle w:val="None"/>
                 <w:rFonts w:ascii="Times New Roman" w:hAnsi="Times New Roman"/>
                 <w:b w:val="1"/>
                 <w:bCs w:val="1"/>
@@ -2072,11 +2758,10 @@
           </w:tcPr>
           <w:p>
             <w:pPr>
-              <w:pStyle w:val="Body"/>
+              <w:pStyle w:val="Body A"/>
             </w:pPr>
             <w:r>
               <w:rPr>
-                <w:rStyle w:val="None"/>
                 <w:rFonts w:ascii="Times New Roman" w:hAnsi="Times New Roman"/>
                 <w:b w:val="1"/>
                 <w:bCs w:val="1"/>
@@ -2110,11 +2795,10 @@
           </w:tcPr>
           <w:p>
             <w:pPr>
-              <w:pStyle w:val="Body"/>
+              <w:pStyle w:val="Body A"/>
             </w:pPr>
             <w:r>
               <w:rPr>
-                <w:rStyle w:val="None"/>
                 <w:rFonts w:ascii="Times New Roman" w:hAnsi="Times New Roman"/>
                 <w:b w:val="1"/>
                 <w:bCs w:val="1"/>
@@ -2148,11 +2832,10 @@
           </w:tcPr>
           <w:p>
             <w:pPr>
-              <w:pStyle w:val="Body"/>
+              <w:pStyle w:val="Body A"/>
             </w:pPr>
             <w:r>
               <w:rPr>
-                <w:rStyle w:val="None"/>
                 <w:rFonts w:ascii="Times New Roman" w:hAnsi="Times New Roman"/>
                 <w:b w:val="1"/>
                 <w:bCs w:val="1"/>
@@ -2172,7 +2855,7 @@
           <w:shd w:val="clear" w:color="auto" w:fill="cdd4e9"/>
         </w:tblPrEx>
         <w:trPr>
-          <w:trHeight w:val="222" w:hRule="atLeast"/>
+          <w:trHeight w:val="746" w:hRule="atLeast"/>
         </w:trPr>
         <w:tc>
           <w:tcPr>
@@ -2194,11 +2877,10 @@
           </w:tcPr>
           <w:p>
             <w:pPr>
-              <w:pStyle w:val="Body"/>
+              <w:pStyle w:val="Body A"/>
             </w:pPr>
             <w:r>
               <w:rPr>
-                <w:rStyle w:val="None"/>
                 <w:rFonts w:ascii="Times New Roman" w:hAnsi="Times New Roman"/>
                 <w:sz w:val="20"/>
                 <w:szCs w:val="20"/>
@@ -2230,27 +2912,20 @@
           </w:tcPr>
           <w:p>
             <w:pPr>
-              <w:pStyle w:val="Body"/>
+              <w:pStyle w:val="Body A"/>
             </w:pPr>
             <w:r>
               <w:rPr>
-                <w:rStyle w:val="None"/>
                 <w:rFonts w:ascii="Times New Roman" w:hAnsi="Times New Roman"/>
-                <w:outline w:val="0"/>
-                <w:color w:val="d0cece"/>
+                <w:b w:val="1"/>
+                <w:bCs w:val="1"/>
                 <w:sz w:val="20"/>
                 <w:szCs w:val="20"/>
                 <w:u w:color="d0cece"/>
-                <w:shd w:val="nil" w:color="auto" w:fill="auto"/>
                 <w:rtl w:val="0"/>
                 <w:lang w:val="en-US"/>
-                <w14:textFill>
-                  <w14:solidFill>
-                    <w14:srgbClr w14:val="D0CECE"/>
-                  </w14:solidFill>
-                </w14:textFill>
-              </w:rPr>
-              <w:t>Minnesota Roads</w:t>
+              </w:rPr>
+              <w:t>Memorial Roads</w:t>
             </w:r>
           </w:p>
         </w:tc>
@@ -2274,27 +2949,18 @@
           </w:tcPr>
           <w:p>
             <w:pPr>
-              <w:pStyle w:val="Body"/>
+              <w:pStyle w:val="Body A"/>
             </w:pPr>
             <w:r>
               <w:rPr>
-                <w:rStyle w:val="None"/>
                 <w:rFonts w:ascii="Times New Roman" w:hAnsi="Times New Roman"/>
-                <w:outline w:val="0"/>
-                <w:color w:val="d0cece"/>
                 <w:sz w:val="20"/>
                 <w:szCs w:val="20"/>
                 <w:u w:color="d0cece"/>
-                <w:shd w:val="nil" w:color="auto" w:fill="auto"/>
                 <w:rtl w:val="0"/>
                 <w:lang w:val="en-US"/>
-                <w14:textFill>
-                  <w14:solidFill>
-                    <w14:srgbClr w14:val="D0CECE"/>
-                  </w14:solidFill>
-                </w14:textFill>
-              </w:rPr>
-              <w:t>Raw input dataset for routing analysis from MNDOT</w:t>
+              </w:rPr>
+              <w:t xml:space="preserve">Raw dataset for road centerlines. </w:t>
             </w:r>
           </w:p>
         </w:tc>
@@ -2318,400 +2984,59 @@
           </w:tcPr>
           <w:p>
             <w:pPr>
-              <w:pStyle w:val="Body"/>
+              <w:pStyle w:val="Body A"/>
             </w:pPr>
             <w:r>
               <w:rPr>
                 <w:rStyle w:val="Hyperlink.0"/>
-                <w:rFonts w:ascii="Times New Roman" w:cs="Times New Roman" w:hAnsi="Times New Roman" w:eastAsia="Times New Roman"/>
-                <w:outline w:val="0"/>
-                <w:color w:val="d0cece"/>
                 <w:sz w:val="20"/>
                 <w:szCs w:val="20"/>
-                <w:u w:color="d0cece"/>
-                <w14:textFill>
-                  <w14:solidFill>
-                    <w14:srgbClr w14:val="D0CECE"/>
-                  </w14:solidFill>
-                </w14:textFill>
               </w:rPr>
               <w:fldChar w:fldCharType="begin" w:fldLock="0"/>
             </w:r>
             <w:r>
               <w:rPr>
                 <w:rStyle w:val="Hyperlink.0"/>
-                <w:rFonts w:ascii="Times New Roman" w:cs="Times New Roman" w:hAnsi="Times New Roman" w:eastAsia="Times New Roman"/>
-                <w:outline w:val="0"/>
-                <w:color w:val="d0cece"/>
                 <w:sz w:val="20"/>
                 <w:szCs w:val="20"/>
-                <w:u w:color="d0cece"/>
-                <w14:textFill>
-                  <w14:solidFill>
-                    <w14:srgbClr w14:val="D0CECE"/>
-                  </w14:solidFill>
-                </w14:textFill>
-              </w:rPr>
-              <w:instrText xml:space="preserve"> HYPERLINK "https://gisdata.mn.gov/dataset/trans-roads-mndot-tis"</w:instrText>
+              </w:rPr>
+              <w:instrText xml:space="preserve"> HYPERLINK "https://gisdata.mn.gov/dataset/trans-memorial-routes"</w:instrText>
             </w:r>
             <w:r>
               <w:rPr>
                 <w:rStyle w:val="Hyperlink.0"/>
-                <w:rFonts w:ascii="Times New Roman" w:cs="Times New Roman" w:hAnsi="Times New Roman" w:eastAsia="Times New Roman"/>
-                <w:outline w:val="0"/>
-                <w:color w:val="d0cece"/>
                 <w:sz w:val="20"/>
                 <w:szCs w:val="20"/>
-                <w:u w:color="d0cece"/>
-                <w14:textFill>
-                  <w14:solidFill>
-                    <w14:srgbClr w14:val="D0CECE"/>
-                  </w14:solidFill>
-                </w14:textFill>
               </w:rPr>
               <w:fldChar w:fldCharType="separate" w:fldLock="0"/>
             </w:r>
             <w:r>
               <w:rPr>
                 <w:rStyle w:val="Hyperlink.0"/>
-                <w:rFonts w:ascii="Times New Roman" w:hAnsi="Times New Roman"/>
-                <w:outline w:val="0"/>
-                <w:color w:val="d0cece"/>
                 <w:sz w:val="20"/>
                 <w:szCs w:val="20"/>
-                <w:u w:color="d0cece"/>
                 <w:rtl w:val="0"/>
                 <w:lang w:val="en-US"/>
-                <w14:textFill>
-                  <w14:solidFill>
-                    <w14:srgbClr w14:val="D0CECE"/>
-                  </w14:solidFill>
-                </w14:textFill>
-              </w:rPr>
-              <w:t>Mn GeoSpatial Commons</w:t>
-            </w:r>
-            <w:r>
-              <w:rPr>
-                <w:rFonts w:ascii="Times New Roman" w:cs="Times New Roman" w:hAnsi="Times New Roman" w:eastAsia="Times New Roman"/>
-                <w:outline w:val="0"/>
-                <w:color w:val="d0cece"/>
+              </w:rPr>
+              <w:t>https://gisdata.mn.gov/dataset/trans-memorial-routes</w:t>
+            </w:r>
+            <w:r>
+              <w:rPr>
                 <w:sz w:val="20"/>
                 <w:szCs w:val="20"/>
-                <w:u w:color="d0cece"/>
-                <w14:textFill>
-                  <w14:solidFill>
-                    <w14:srgbClr w14:val="D0CECE"/>
-                  </w14:solidFill>
-                </w14:textFill>
               </w:rPr>
               <w:fldChar w:fldCharType="end" w:fldLock="0"/>
             </w:r>
           </w:p>
         </w:tc>
       </w:tr>
-      <w:tr>
-        <w:tblPrEx>
-          <w:shd w:val="clear" w:color="auto" w:fill="cdd4e9"/>
-        </w:tblPrEx>
-        <w:trPr>
-          <w:trHeight w:val="222" w:hRule="atLeast"/>
-        </w:trPr>
-        <w:tc>
-          <w:tcPr>
-            <w:tcW w:type="dxa" w:w="383"/>
-            <w:tcBorders>
-              <w:top w:val="single" w:color="000000" w:sz="4" w:space="0" w:shadow="0" w:frame="0"/>
-              <w:left w:val="single" w:color="000000" w:sz="4" w:space="0" w:shadow="0" w:frame="0"/>
-              <w:bottom w:val="single" w:color="000000" w:sz="4" w:space="0" w:shadow="0" w:frame="0"/>
-              <w:right w:val="single" w:color="000000" w:sz="4" w:space="0" w:shadow="0" w:frame="0"/>
-            </w:tcBorders>
-            <w:shd w:val="clear" w:color="auto" w:fill="auto"/>
-            <w:tcMar>
-              <w:top w:type="dxa" w:w="80"/>
-              <w:left w:type="dxa" w:w="80"/>
-              <w:bottom w:type="dxa" w:w="80"/>
-              <w:right w:type="dxa" w:w="80"/>
-            </w:tcMar>
-            <w:vAlign w:val="top"/>
-          </w:tcPr>
-          <w:p>
-            <w:pPr>
-              <w:pStyle w:val="Body"/>
-            </w:pPr>
-            <w:r>
-              <w:rPr>
-                <w:rStyle w:val="None"/>
-                <w:rFonts w:ascii="Times New Roman" w:hAnsi="Times New Roman"/>
-                <w:sz w:val="20"/>
-                <w:szCs w:val="20"/>
-                <w:shd w:val="nil" w:color="auto" w:fill="auto"/>
-                <w:rtl w:val="0"/>
-                <w:lang w:val="en-US"/>
-              </w:rPr>
-              <w:t>2</w:t>
-            </w:r>
-          </w:p>
-        </w:tc>
-        <w:tc>
-          <w:tcPr>
-            <w:tcW w:type="dxa" w:w="1952"/>
-            <w:tcBorders>
-              <w:top w:val="single" w:color="000000" w:sz="4" w:space="0" w:shadow="0" w:frame="0"/>
-              <w:left w:val="single" w:color="000000" w:sz="4" w:space="0" w:shadow="0" w:frame="0"/>
-              <w:bottom w:val="single" w:color="000000" w:sz="4" w:space="0" w:shadow="0" w:frame="0"/>
-              <w:right w:val="single" w:color="000000" w:sz="4" w:space="0" w:shadow="0" w:frame="0"/>
-            </w:tcBorders>
-            <w:shd w:val="clear" w:color="auto" w:fill="auto"/>
-            <w:tcMar>
-              <w:top w:type="dxa" w:w="80"/>
-              <w:left w:type="dxa" w:w="80"/>
-              <w:bottom w:type="dxa" w:w="80"/>
-              <w:right w:type="dxa" w:w="80"/>
-            </w:tcMar>
-            <w:vAlign w:val="top"/>
-          </w:tcPr>
-          <w:p/>
-        </w:tc>
-        <w:tc>
-          <w:tcPr>
-            <w:tcW w:type="dxa" w:w="4590"/>
-            <w:tcBorders>
-              <w:top w:val="single" w:color="000000" w:sz="4" w:space="0" w:shadow="0" w:frame="0"/>
-              <w:left w:val="single" w:color="000000" w:sz="4" w:space="0" w:shadow="0" w:frame="0"/>
-              <w:bottom w:val="single" w:color="000000" w:sz="4" w:space="0" w:shadow="0" w:frame="0"/>
-              <w:right w:val="single" w:color="000000" w:sz="4" w:space="0" w:shadow="0" w:frame="0"/>
-            </w:tcBorders>
-            <w:shd w:val="clear" w:color="auto" w:fill="auto"/>
-            <w:tcMar>
-              <w:top w:type="dxa" w:w="80"/>
-              <w:left w:type="dxa" w:w="80"/>
-              <w:bottom w:type="dxa" w:w="80"/>
-              <w:right w:type="dxa" w:w="80"/>
-            </w:tcMar>
-            <w:vAlign w:val="top"/>
-          </w:tcPr>
-          <w:p/>
-        </w:tc>
-        <w:tc>
-          <w:tcPr>
-            <w:tcW w:type="dxa" w:w="2425"/>
-            <w:tcBorders>
-              <w:top w:val="single" w:color="000000" w:sz="4" w:space="0" w:shadow="0" w:frame="0"/>
-              <w:left w:val="single" w:color="000000" w:sz="4" w:space="0" w:shadow="0" w:frame="0"/>
-              <w:bottom w:val="single" w:color="000000" w:sz="4" w:space="0" w:shadow="0" w:frame="0"/>
-              <w:right w:val="single" w:color="000000" w:sz="4" w:space="0" w:shadow="0" w:frame="0"/>
-            </w:tcBorders>
-            <w:shd w:val="clear" w:color="auto" w:fill="auto"/>
-            <w:tcMar>
-              <w:top w:type="dxa" w:w="80"/>
-              <w:left w:type="dxa" w:w="80"/>
-              <w:bottom w:type="dxa" w:w="80"/>
-              <w:right w:type="dxa" w:w="80"/>
-            </w:tcMar>
-            <w:vAlign w:val="top"/>
-          </w:tcPr>
-          <w:p/>
-        </w:tc>
-      </w:tr>
-      <w:tr>
-        <w:tblPrEx>
-          <w:shd w:val="clear" w:color="auto" w:fill="cdd4e9"/>
-        </w:tblPrEx>
-        <w:trPr>
-          <w:trHeight w:val="222" w:hRule="atLeast"/>
-        </w:trPr>
-        <w:tc>
-          <w:tcPr>
-            <w:tcW w:type="dxa" w:w="383"/>
-            <w:tcBorders>
-              <w:top w:val="single" w:color="000000" w:sz="4" w:space="0" w:shadow="0" w:frame="0"/>
-              <w:left w:val="single" w:color="000000" w:sz="4" w:space="0" w:shadow="0" w:frame="0"/>
-              <w:bottom w:val="single" w:color="000000" w:sz="4" w:space="0" w:shadow="0" w:frame="0"/>
-              <w:right w:val="single" w:color="000000" w:sz="4" w:space="0" w:shadow="0" w:frame="0"/>
-            </w:tcBorders>
-            <w:shd w:val="clear" w:color="auto" w:fill="auto"/>
-            <w:tcMar>
-              <w:top w:type="dxa" w:w="80"/>
-              <w:left w:type="dxa" w:w="80"/>
-              <w:bottom w:type="dxa" w:w="80"/>
-              <w:right w:type="dxa" w:w="80"/>
-            </w:tcMar>
-            <w:vAlign w:val="top"/>
-          </w:tcPr>
-          <w:p>
-            <w:pPr>
-              <w:pStyle w:val="Body"/>
-            </w:pPr>
-            <w:r>
-              <w:rPr>
-                <w:rStyle w:val="None"/>
-                <w:rFonts w:ascii="Times New Roman" w:hAnsi="Times New Roman"/>
-                <w:sz w:val="20"/>
-                <w:szCs w:val="20"/>
-                <w:shd w:val="nil" w:color="auto" w:fill="auto"/>
-                <w:rtl w:val="0"/>
-                <w:lang w:val="en-US"/>
-              </w:rPr>
-              <w:t>3</w:t>
-            </w:r>
-          </w:p>
-        </w:tc>
-        <w:tc>
-          <w:tcPr>
-            <w:tcW w:type="dxa" w:w="1952"/>
-            <w:tcBorders>
-              <w:top w:val="single" w:color="000000" w:sz="4" w:space="0" w:shadow="0" w:frame="0"/>
-              <w:left w:val="single" w:color="000000" w:sz="4" w:space="0" w:shadow="0" w:frame="0"/>
-              <w:bottom w:val="single" w:color="000000" w:sz="4" w:space="0" w:shadow="0" w:frame="0"/>
-              <w:right w:val="single" w:color="000000" w:sz="4" w:space="0" w:shadow="0" w:frame="0"/>
-            </w:tcBorders>
-            <w:shd w:val="clear" w:color="auto" w:fill="auto"/>
-            <w:tcMar>
-              <w:top w:type="dxa" w:w="80"/>
-              <w:left w:type="dxa" w:w="80"/>
-              <w:bottom w:type="dxa" w:w="80"/>
-              <w:right w:type="dxa" w:w="80"/>
-            </w:tcMar>
-            <w:vAlign w:val="top"/>
-          </w:tcPr>
-          <w:p/>
-        </w:tc>
-        <w:tc>
-          <w:tcPr>
-            <w:tcW w:type="dxa" w:w="4590"/>
-            <w:tcBorders>
-              <w:top w:val="single" w:color="000000" w:sz="4" w:space="0" w:shadow="0" w:frame="0"/>
-              <w:left w:val="single" w:color="000000" w:sz="4" w:space="0" w:shadow="0" w:frame="0"/>
-              <w:bottom w:val="single" w:color="000000" w:sz="4" w:space="0" w:shadow="0" w:frame="0"/>
-              <w:right w:val="single" w:color="000000" w:sz="4" w:space="0" w:shadow="0" w:frame="0"/>
-            </w:tcBorders>
-            <w:shd w:val="clear" w:color="auto" w:fill="auto"/>
-            <w:tcMar>
-              <w:top w:type="dxa" w:w="80"/>
-              <w:left w:type="dxa" w:w="80"/>
-              <w:bottom w:type="dxa" w:w="80"/>
-              <w:right w:type="dxa" w:w="80"/>
-            </w:tcMar>
-            <w:vAlign w:val="top"/>
-          </w:tcPr>
-          <w:p/>
-        </w:tc>
-        <w:tc>
-          <w:tcPr>
-            <w:tcW w:type="dxa" w:w="2425"/>
-            <w:tcBorders>
-              <w:top w:val="single" w:color="000000" w:sz="4" w:space="0" w:shadow="0" w:frame="0"/>
-              <w:left w:val="single" w:color="000000" w:sz="4" w:space="0" w:shadow="0" w:frame="0"/>
-              <w:bottom w:val="single" w:color="000000" w:sz="4" w:space="0" w:shadow="0" w:frame="0"/>
-              <w:right w:val="single" w:color="000000" w:sz="4" w:space="0" w:shadow="0" w:frame="0"/>
-            </w:tcBorders>
-            <w:shd w:val="clear" w:color="auto" w:fill="auto"/>
-            <w:tcMar>
-              <w:top w:type="dxa" w:w="80"/>
-              <w:left w:type="dxa" w:w="80"/>
-              <w:bottom w:type="dxa" w:w="80"/>
-              <w:right w:type="dxa" w:w="80"/>
-            </w:tcMar>
-            <w:vAlign w:val="top"/>
-          </w:tcPr>
-          <w:p/>
-        </w:tc>
-      </w:tr>
-      <w:tr>
-        <w:tblPrEx>
-          <w:shd w:val="clear" w:color="auto" w:fill="cdd4e9"/>
-        </w:tblPrEx>
-        <w:trPr>
-          <w:trHeight w:val="222" w:hRule="atLeast"/>
-        </w:trPr>
-        <w:tc>
-          <w:tcPr>
-            <w:tcW w:type="dxa" w:w="383"/>
-            <w:tcBorders>
-              <w:top w:val="single" w:color="000000" w:sz="4" w:space="0" w:shadow="0" w:frame="0"/>
-              <w:left w:val="single" w:color="000000" w:sz="4" w:space="0" w:shadow="0" w:frame="0"/>
-              <w:bottom w:val="single" w:color="000000" w:sz="4" w:space="0" w:shadow="0" w:frame="0"/>
-              <w:right w:val="single" w:color="000000" w:sz="4" w:space="0" w:shadow="0" w:frame="0"/>
-            </w:tcBorders>
-            <w:shd w:val="clear" w:color="auto" w:fill="auto"/>
-            <w:tcMar>
-              <w:top w:type="dxa" w:w="80"/>
-              <w:left w:type="dxa" w:w="80"/>
-              <w:bottom w:type="dxa" w:w="80"/>
-              <w:right w:type="dxa" w:w="80"/>
-            </w:tcMar>
-            <w:vAlign w:val="top"/>
-          </w:tcPr>
-          <w:p/>
-        </w:tc>
-        <w:tc>
-          <w:tcPr>
-            <w:tcW w:type="dxa" w:w="1952"/>
-            <w:tcBorders>
-              <w:top w:val="single" w:color="000000" w:sz="4" w:space="0" w:shadow="0" w:frame="0"/>
-              <w:left w:val="single" w:color="000000" w:sz="4" w:space="0" w:shadow="0" w:frame="0"/>
-              <w:bottom w:val="single" w:color="000000" w:sz="4" w:space="0" w:shadow="0" w:frame="0"/>
-              <w:right w:val="single" w:color="000000" w:sz="4" w:space="0" w:shadow="0" w:frame="0"/>
-            </w:tcBorders>
-            <w:shd w:val="clear" w:color="auto" w:fill="auto"/>
-            <w:tcMar>
-              <w:top w:type="dxa" w:w="80"/>
-              <w:left w:type="dxa" w:w="80"/>
-              <w:bottom w:type="dxa" w:w="80"/>
-              <w:right w:type="dxa" w:w="80"/>
-            </w:tcMar>
-            <w:vAlign w:val="top"/>
-          </w:tcPr>
-          <w:p/>
-        </w:tc>
-        <w:tc>
-          <w:tcPr>
-            <w:tcW w:type="dxa" w:w="4590"/>
-            <w:tcBorders>
-              <w:top w:val="single" w:color="000000" w:sz="4" w:space="0" w:shadow="0" w:frame="0"/>
-              <w:left w:val="single" w:color="000000" w:sz="4" w:space="0" w:shadow="0" w:frame="0"/>
-              <w:bottom w:val="single" w:color="000000" w:sz="4" w:space="0" w:shadow="0" w:frame="0"/>
-              <w:right w:val="single" w:color="000000" w:sz="4" w:space="0" w:shadow="0" w:frame="0"/>
-            </w:tcBorders>
-            <w:shd w:val="clear" w:color="auto" w:fill="auto"/>
-            <w:tcMar>
-              <w:top w:type="dxa" w:w="80"/>
-              <w:left w:type="dxa" w:w="80"/>
-              <w:bottom w:type="dxa" w:w="80"/>
-              <w:right w:type="dxa" w:w="80"/>
-            </w:tcMar>
-            <w:vAlign w:val="top"/>
-          </w:tcPr>
-          <w:p/>
-        </w:tc>
-        <w:tc>
-          <w:tcPr>
-            <w:tcW w:type="dxa" w:w="2425"/>
-            <w:tcBorders>
-              <w:top w:val="single" w:color="000000" w:sz="4" w:space="0" w:shadow="0" w:frame="0"/>
-              <w:left w:val="single" w:color="000000" w:sz="4" w:space="0" w:shadow="0" w:frame="0"/>
-              <w:bottom w:val="single" w:color="000000" w:sz="4" w:space="0" w:shadow="0" w:frame="0"/>
-              <w:right w:val="single" w:color="000000" w:sz="4" w:space="0" w:shadow="0" w:frame="0"/>
-            </w:tcBorders>
-            <w:shd w:val="clear" w:color="auto" w:fill="auto"/>
-            <w:tcMar>
-              <w:top w:type="dxa" w:w="80"/>
-              <w:left w:type="dxa" w:w="80"/>
-              <w:bottom w:type="dxa" w:w="80"/>
-              <w:right w:type="dxa" w:w="80"/>
-            </w:tcMar>
-            <w:vAlign w:val="top"/>
-          </w:tcPr>
-          <w:p/>
-        </w:tc>
-      </w:tr>
     </w:tbl>
     <w:p>
       <w:pPr>
-        <w:pStyle w:val="Body"/>
+        <w:pStyle w:val="Body A"/>
         <w:widowControl w:val="0"/>
-        <w:rPr>
-          <w:rStyle w:val="None"/>
+        <w:ind w:left="108" w:hanging="108"/>
+        <w:rPr>
           <w:rFonts w:ascii="Times New Roman" w:cs="Times New Roman" w:hAnsi="Times New Roman" w:eastAsia="Times New Roman"/>
           <w:i w:val="1"/>
           <w:iCs w:val="1"/>
@@ -2730,28 +3055,9 @@
     </w:p>
     <w:p>
       <w:pPr>
-        <w:pStyle w:val="Body"/>
-        <w:rPr>
-          <w:rStyle w:val="None"/>
-          <w:rFonts w:ascii="Times New Roman" w:cs="Times New Roman" w:hAnsi="Times New Roman" w:eastAsia="Times New Roman"/>
-          <w:outline w:val="0"/>
-          <w:color w:val="d0cece"/>
-          <w:sz w:val="20"/>
-          <w:szCs w:val="20"/>
-          <w:u w:color="d0cece"/>
-          <w14:textFill>
-            <w14:solidFill>
-              <w14:srgbClr w14:val="D0CECE"/>
-            </w14:solidFill>
-          </w14:textFill>
-        </w:rPr>
-      </w:pPr>
-    </w:p>
-    <w:p>
-      <w:pPr>
-        <w:pStyle w:val="Body"/>
-        <w:rPr>
-          <w:rStyle w:val="None"/>
+        <w:pStyle w:val="Body A"/>
+        <w:widowControl w:val="0"/>
+        <w:rPr>
           <w:rFonts w:ascii="Times New Roman" w:cs="Times New Roman" w:hAnsi="Times New Roman" w:eastAsia="Times New Roman"/>
           <w:i w:val="1"/>
           <w:iCs w:val="1"/>
@@ -2770,17 +3076,54 @@
     </w:p>
     <w:p>
       <w:pPr>
-        <w:pStyle w:val="Body"/>
-        <w:rPr>
-          <w:rStyle w:val="None"/>
+        <w:pStyle w:val="Body A"/>
+        <w:rPr>
+          <w:rFonts w:ascii="Times New Roman" w:cs="Times New Roman" w:hAnsi="Times New Roman" w:eastAsia="Times New Roman"/>
+          <w:outline w:val="0"/>
+          <w:color w:val="d0cece"/>
+          <w:sz w:val="20"/>
+          <w:szCs w:val="20"/>
+          <w:u w:color="d0cece"/>
+          <w14:textFill>
+            <w14:solidFill>
+              <w14:srgbClr w14:val="D0CECE"/>
+            </w14:solidFill>
+          </w14:textFill>
+        </w:rPr>
+      </w:pPr>
+    </w:p>
+    <w:p>
+      <w:pPr>
+        <w:pStyle w:val="Body A"/>
+        <w:rPr>
+          <w:rFonts w:ascii="Times New Roman" w:cs="Times New Roman" w:hAnsi="Times New Roman" w:eastAsia="Times New Roman"/>
+          <w:i w:val="1"/>
+          <w:iCs w:val="1"/>
+          <w:outline w:val="0"/>
+          <w:color w:val="d0cece"/>
+          <w:sz w:val="20"/>
+          <w:szCs w:val="20"/>
+          <w:u w:color="d0cece"/>
+          <w14:textFill>
+            <w14:solidFill>
+              <w14:srgbClr w14:val="D0CECE"/>
+            </w14:solidFill>
+          </w14:textFill>
+        </w:rPr>
+      </w:pPr>
+    </w:p>
+    <w:p>
+      <w:pPr>
+        <w:pStyle w:val="Body A"/>
+        <w:rPr>
           <w:rFonts w:ascii="Times New Roman" w:cs="Times New Roman" w:hAnsi="Times New Roman" w:eastAsia="Times New Roman"/>
           <w:b w:val="1"/>
           <w:bCs w:val="1"/>
+          <w:lang w:val="en-US"/>
         </w:rPr>
       </w:pPr>
       <w:r>
         <w:rPr>
-          <w:rStyle w:val="None"/>
           <w:rFonts w:ascii="Times New Roman" w:hAnsi="Times New Roman"/>
           <w:b w:val="1"/>
           <w:bCs w:val="1"/>
@@ -2792,15 +3135,15 @@
     </w:p>
     <w:p>
       <w:pPr>
-        <w:pStyle w:val="Body"/>
-        <w:rPr>
-          <w:rStyle w:val="None"/>
-          <w:rFonts w:ascii="Times New Roman" w:cs="Times New Roman" w:hAnsi="Times New Roman" w:eastAsia="Times New Roman"/>
-          <w:outline w:val="0"/>
-          <w:color w:val="d0cece"/>
-          <w:sz w:val="20"/>
-          <w:szCs w:val="20"/>
-          <w:u w:color="d0cece"/>
+        <w:pStyle w:val="Body A"/>
+        <w:rPr>
+          <w:rFonts w:ascii="Times New Roman" w:cs="Times New Roman" w:hAnsi="Times New Roman" w:eastAsia="Times New Roman"/>
+          <w:outline w:val="0"/>
+          <w:color w:val="d0cece"/>
+          <w:sz w:val="20"/>
+          <w:szCs w:val="20"/>
+          <w:u w:color="d0cece"/>
+          <w:lang w:val="en-US"/>
           <w14:textFill>
             <w14:solidFill>
               <w14:srgbClr w14:val="D0CECE"/>
@@ -2810,7 +3153,6 @@
       </w:pPr>
       <w:r>
         <w:rPr>
-          <w:rStyle w:val="None"/>
           <w:rFonts w:ascii="Times New Roman" w:hAnsi="Times New Roman"/>
           <w:i w:val="1"/>
           <w:iCs w:val="1"/>
@@ -2832,28 +3174,26 @@
     </w:p>
     <w:p>
       <w:pPr>
-        <w:pStyle w:val="Body"/>
-        <w:rPr>
-          <w:rStyle w:val="None"/>
-          <w:rFonts w:ascii="Times New Roman" w:cs="Times New Roman" w:hAnsi="Times New Roman" w:eastAsia="Times New Roman"/>
-          <w:outline w:val="0"/>
-          <w:color w:val="d0cece"/>
-          <w:sz w:val="20"/>
-          <w:szCs w:val="20"/>
-          <w:u w:color="d0cece"/>
-          <w14:textFill>
-            <w14:solidFill>
-              <w14:srgbClr w14:val="D0CECE"/>
-            </w14:solidFill>
-          </w14:textFill>
-        </w:rPr>
-      </w:pPr>
-    </w:p>
-    <w:p>
-      <w:pPr>
-        <w:pStyle w:val="Body"/>
-        <w:rPr>
-          <w:rStyle w:val="None"/>
+        <w:pStyle w:val="Body A"/>
+        <w:rPr>
+          <w:rFonts w:ascii="Times New Roman" w:cs="Times New Roman" w:hAnsi="Times New Roman" w:eastAsia="Times New Roman"/>
+          <w:outline w:val="0"/>
+          <w:color w:val="d0cece"/>
+          <w:sz w:val="20"/>
+          <w:szCs w:val="20"/>
+          <w:u w:color="d0cece"/>
+          <w14:textFill>
+            <w14:solidFill>
+              <w14:srgbClr w14:val="D0CECE"/>
+            </w14:solidFill>
+          </w14:textFill>
+        </w:rPr>
+      </w:pPr>
+    </w:p>
+    <w:p>
+      <w:pPr>
+        <w:pStyle w:val="Body A"/>
+        <w:rPr>
           <w:rFonts w:ascii="Times New Roman" w:cs="Times New Roman" w:hAnsi="Times New Roman" w:eastAsia="Times New Roman"/>
           <w:i w:val="1"/>
           <w:iCs w:val="1"/>
@@ -2862,6 +3202,7 @@
           <w:sz w:val="20"/>
           <w:szCs w:val="20"/>
           <w:u w:color="d0cece"/>
+          <w:lang w:val="en-US"/>
           <w14:textFill>
             <w14:solidFill>
               <w14:srgbClr w14:val="D0CECE"/>
@@ -2871,7 +3212,6 @@
       </w:pPr>
       <w:r>
         <w:rPr>
-          <w:rStyle w:val="None"/>
           <w:rFonts w:ascii="Times New Roman" w:hAnsi="Times New Roman"/>
           <w:i w:val="1"/>
           <w:iCs w:val="1"/>
@@ -2893,7 +3233,7 @@
     </w:p>
     <w:p>
       <w:pPr>
-        <w:pStyle w:val="Body"/>
+        <w:pStyle w:val="Body A"/>
         <w:numPr>
           <w:ilvl w:val="0"/>
           <w:numId w:val="2"/>
@@ -2910,6 +3250,7 @@
           <w:sz w:val="20"/>
           <w:szCs w:val="20"/>
           <w:rtl w:val="0"/>
+          <w:lang w:val="pt-PT"/>
           <w14:textFill>
             <w14:solidFill>
               <w14:srgbClr w14:val="D0CECE"/>
@@ -2927,6 +3268,8 @@
           <w:color w:val="d0cece"/>
           <w:sz w:val="20"/>
           <w:szCs w:val="20"/>
+          <w:u w:val="single" w:color="d0cece"/>
+          <w:lang w:val="pt-PT"/>
           <w14:textFill>
             <w14:solidFill>
               <w14:srgbClr w14:val="D0CECE"/>
@@ -2945,6 +3288,8 @@
           <w:color w:val="d0cece"/>
           <w:sz w:val="20"/>
           <w:szCs w:val="20"/>
+          <w:u w:val="single" w:color="d0cece"/>
+          <w:lang w:val="pt-PT"/>
           <w14:textFill>
             <w14:solidFill>
               <w14:srgbClr w14:val="D0CECE"/>
@@ -2963,6 +3308,8 @@
           <w:color w:val="d0cece"/>
           <w:sz w:val="20"/>
           <w:szCs w:val="20"/>
+          <w:u w:val="single" w:color="d0cece"/>
+          <w:lang w:val="pt-PT"/>
           <w14:textFill>
             <w14:solidFill>
               <w14:srgbClr w14:val="D0CECE"/>
@@ -2981,6 +3328,7 @@
           <w:color w:val="d0cece"/>
           <w:sz w:val="20"/>
           <w:szCs w:val="20"/>
+          <w:u w:val="single" w:color="d0cece"/>
           <w:rtl w:val="0"/>
           <w:lang w:val="pt-PT"/>
           <w14:textFill>
@@ -3000,6 +3348,7 @@
           <w:color w:val="d0cece"/>
           <w:sz w:val="20"/>
           <w:szCs w:val="20"/>
+          <w:lang w:val="pt-PT"/>
           <w14:textFill>
             <w14:solidFill>
               <w14:srgbClr w14:val="D0CECE"/>
@@ -3011,7 +3360,7 @@
     </w:p>
     <w:p>
       <w:pPr>
-        <w:pStyle w:val="Body"/>
+        <w:pStyle w:val="Body A"/>
         <w:numPr>
           <w:ilvl w:val="0"/>
           <w:numId w:val="2"/>
@@ -3028,6 +3377,7 @@
           <w:sz w:val="20"/>
           <w:szCs w:val="20"/>
           <w:rtl w:val="0"/>
+          <w:lang w:val="en-US"/>
           <w14:textFill>
             <w14:solidFill>
               <w14:srgbClr w14:val="D0CECE"/>
@@ -3037,7 +3387,7 @@
       </w:pPr>
       <w:r>
         <w:rPr>
-          <w:rStyle w:val="Hyperlink.1"/>
+          <w:rStyle w:val="Hyperlink.2"/>
           <w:rFonts w:ascii="Times New Roman" w:cs="Times New Roman" w:hAnsi="Times New Roman" w:eastAsia="Times New Roman"/>
           <w:i w:val="1"/>
           <w:iCs w:val="1"/>
@@ -3045,6 +3395,8 @@
           <w:color w:val="d0cece"/>
           <w:sz w:val="20"/>
           <w:szCs w:val="20"/>
+          <w:u w:val="single" w:color="d0cece"/>
+          <w:lang w:val="en-US"/>
           <w14:textFill>
             <w14:solidFill>
               <w14:srgbClr w14:val="D0CECE"/>
@@ -3055,7 +3407,7 @@
       </w:r>
       <w:r>
         <w:rPr>
-          <w:rStyle w:val="Hyperlink.1"/>
+          <w:rStyle w:val="Hyperlink.2"/>
           <w:rFonts w:ascii="Times New Roman" w:cs="Times New Roman" w:hAnsi="Times New Roman" w:eastAsia="Times New Roman"/>
           <w:i w:val="1"/>
           <w:iCs w:val="1"/>
@@ -3063,6 +3415,8 @@
           <w:color w:val="d0cece"/>
           <w:sz w:val="20"/>
           <w:szCs w:val="20"/>
+          <w:u w:val="single" w:color="d0cece"/>
+          <w:lang w:val="en-US"/>
           <w14:textFill>
             <w14:solidFill>
               <w14:srgbClr w14:val="D0CECE"/>
@@ -3073,7 +3427,7 @@
       </w:r>
       <w:r>
         <w:rPr>
-          <w:rStyle w:val="Hyperlink.1"/>
+          <w:rStyle w:val="Hyperlink.2"/>
           <w:rFonts w:ascii="Times New Roman" w:cs="Times New Roman" w:hAnsi="Times New Roman" w:eastAsia="Times New Roman"/>
           <w:i w:val="1"/>
           <w:iCs w:val="1"/>
@@ -3081,6 +3435,8 @@
           <w:color w:val="d0cece"/>
           <w:sz w:val="20"/>
           <w:szCs w:val="20"/>
+          <w:u w:val="single" w:color="d0cece"/>
+          <w:lang w:val="en-US"/>
           <w14:textFill>
             <w14:solidFill>
               <w14:srgbClr w14:val="D0CECE"/>
@@ -3091,7 +3447,7 @@
       </w:r>
       <w:r>
         <w:rPr>
-          <w:rStyle w:val="Hyperlink.1"/>
+          <w:rStyle w:val="Hyperlink.2"/>
           <w:rFonts w:ascii="Times New Roman" w:hAnsi="Times New Roman"/>
           <w:i w:val="1"/>
           <w:iCs w:val="1"/>
@@ -3099,6 +3455,7 @@
           <w:color w:val="d0cece"/>
           <w:sz w:val="20"/>
           <w:szCs w:val="20"/>
+          <w:u w:val="single" w:color="d0cece"/>
           <w:rtl w:val="0"/>
           <w:lang w:val="en-US"/>
           <w14:textFill>
@@ -3118,6 +3475,7 @@
           <w:color w:val="d0cece"/>
           <w:sz w:val="20"/>
           <w:szCs w:val="20"/>
+          <w:lang w:val="en-US"/>
           <w14:textFill>
             <w14:solidFill>
               <w14:srgbClr w14:val="D0CECE"/>
@@ -3129,7 +3487,7 @@
     </w:p>
     <w:p>
       <w:pPr>
-        <w:pStyle w:val="Body"/>
+        <w:pStyle w:val="Body A"/>
         <w:rPr>
           <w:rStyle w:val="None"/>
           <w:rFonts w:ascii="Times New Roman" w:cs="Times New Roman" w:hAnsi="Times New Roman" w:eastAsia="Times New Roman"/>
@@ -3150,7 +3508,7 @@
     </w:p>
     <w:p>
       <w:pPr>
-        <w:pStyle w:val="Body"/>
+        <w:pStyle w:val="Body A"/>
         <w:rPr>
           <w:rStyle w:val="None"/>
           <w:rFonts w:ascii="Times New Roman" w:cs="Times New Roman" w:hAnsi="Times New Roman" w:eastAsia="Times New Roman"/>
@@ -3161,6 +3519,7 @@
           <w:sz w:val="20"/>
           <w:szCs w:val="20"/>
           <w:u w:color="d0cece"/>
+          <w:lang w:val="en-US"/>
           <w14:textFill>
             <w14:solidFill>
               <w14:srgbClr w14:val="D0CECE"/>
@@ -3192,7 +3551,7 @@
     </w:p>
     <w:p>
       <w:pPr>
-        <w:pStyle w:val="Body"/>
+        <w:pStyle w:val="Body A"/>
         <w:rPr>
           <w:rStyle w:val="None"/>
           <w:rFonts w:ascii="Times New Roman" w:cs="Times New Roman" w:hAnsi="Times New Roman" w:eastAsia="Times New Roman"/>
@@ -3213,7 +3572,7 @@
     </w:p>
     <w:p>
       <w:pPr>
-        <w:pStyle w:val="Body"/>
+        <w:pStyle w:val="Body A"/>
         <w:rPr>
           <w:rStyle w:val="None"/>
           <w:rFonts w:ascii="Times New Roman" w:cs="Times New Roman" w:hAnsi="Times New Roman" w:eastAsia="Times New Roman"/>
@@ -3224,6 +3583,7 @@
           <w:sz w:val="20"/>
           <w:szCs w:val="20"/>
           <w:u w:color="d0cece"/>
+          <w:lang w:val="en-US"/>
           <w14:textFill>
             <w14:solidFill>
               <w14:srgbClr w14:val="D0CECE"/>
@@ -3255,7 +3615,7 @@
     </w:p>
     <w:p>
       <w:pPr>
-        <w:pStyle w:val="Body"/>
+        <w:pStyle w:val="Body A"/>
         <w:rPr>
           <w:rStyle w:val="None"/>
           <w:rFonts w:ascii="Times New Roman" w:cs="Times New Roman" w:hAnsi="Times New Roman" w:eastAsia="Times New Roman"/>
@@ -3266,12 +3626,13 @@
     </w:p>
     <w:p>
       <w:pPr>
-        <w:pStyle w:val="Body"/>
+        <w:pStyle w:val="Body A"/>
         <w:rPr>
           <w:rStyle w:val="None"/>
           <w:rFonts w:ascii="Times New Roman" w:cs="Times New Roman" w:hAnsi="Times New Roman" w:eastAsia="Times New Roman"/>
           <w:b w:val="1"/>
           <w:bCs w:val="1"/>
+          <w:lang w:val="en-US"/>
         </w:rPr>
       </w:pPr>
       <w:r>
@@ -3288,12 +3649,13 @@
     </w:p>
     <w:p>
       <w:pPr>
-        <w:pStyle w:val="Body"/>
+        <w:pStyle w:val="Body A"/>
         <w:rPr>
           <w:rStyle w:val="None"/>
           <w:rFonts w:ascii="Times New Roman" w:cs="Times New Roman" w:hAnsi="Times New Roman" w:eastAsia="Times New Roman"/>
           <w:b w:val="1"/>
           <w:bCs w:val="1"/>
+          <w:lang w:val="en-US"/>
         </w:rPr>
       </w:pPr>
       <w:r>
@@ -3320,7 +3682,7 @@
     </w:p>
     <w:p>
       <w:pPr>
-        <w:pStyle w:val="Body"/>
+        <w:pStyle w:val="Body A"/>
         <w:rPr>
           <w:rStyle w:val="None"/>
           <w:rFonts w:ascii="Times New Roman" w:cs="Times New Roman" w:hAnsi="Times New Roman" w:eastAsia="Times New Roman"/>
@@ -3341,7 +3703,7 @@
     </w:p>
     <w:p>
       <w:pPr>
-        <w:pStyle w:val="Body"/>
+        <w:pStyle w:val="Body A"/>
         <w:rPr>
           <w:rStyle w:val="None"/>
           <w:rFonts w:ascii="Times New Roman" w:cs="Times New Roman" w:hAnsi="Times New Roman" w:eastAsia="Times New Roman"/>
@@ -3352,6 +3714,7 @@
           <w:sz w:val="20"/>
           <w:szCs w:val="20"/>
           <w:u w:color="d0cece"/>
+          <w:lang w:val="en-US"/>
           <w14:textFill>
             <w14:solidFill>
               <w14:srgbClr w14:val="D0CECE"/>
@@ -3383,7 +3746,7 @@
     </w:p>
     <w:p>
       <w:pPr>
-        <w:pStyle w:val="Body"/>
+        <w:pStyle w:val="Body A"/>
         <w:rPr>
           <w:rStyle w:val="None"/>
           <w:rFonts w:ascii="Times New Roman" w:cs="Times New Roman" w:hAnsi="Times New Roman" w:eastAsia="Times New Roman"/>
@@ -3404,7 +3767,7 @@
     </w:p>
     <w:p>
       <w:pPr>
-        <w:pStyle w:val="Body"/>
+        <w:pStyle w:val="Body A"/>
         <w:rPr>
           <w:rStyle w:val="None"/>
           <w:rFonts w:ascii="Times New Roman" w:cs="Times New Roman" w:hAnsi="Times New Roman" w:eastAsia="Times New Roman"/>
@@ -3425,7 +3788,7 @@
     </w:p>
     <w:p>
       <w:pPr>
-        <w:pStyle w:val="Body"/>
+        <w:pStyle w:val="Body A"/>
         <w:rPr>
           <w:rStyle w:val="None"/>
           <w:rFonts w:ascii="Times New Roman" w:cs="Times New Roman" w:hAnsi="Times New Roman" w:eastAsia="Times New Roman"/>
@@ -3446,7 +3809,7 @@
     </w:p>
     <w:p>
       <w:pPr>
-        <w:pStyle w:val="Body"/>
+        <w:pStyle w:val="Body A"/>
         <w:rPr>
           <w:rStyle w:val="None"/>
           <w:rFonts w:ascii="Times New Roman" w:cs="Times New Roman" w:hAnsi="Times New Roman" w:eastAsia="Times New Roman"/>
@@ -3467,10 +3830,11 @@
     </w:p>
     <w:p>
       <w:pPr>
-        <w:pStyle w:val="Body"/>
+        <w:pStyle w:val="Body A"/>
         <w:rPr>
           <w:rStyle w:val="None"/>
           <w:rFonts w:ascii="Times New Roman" w:cs="Times New Roman" w:hAnsi="Times New Roman" w:eastAsia="Times New Roman"/>
+          <w:lang w:val="en-US"/>
         </w:rPr>
       </w:pPr>
       <w:r>
@@ -3487,10 +3851,11 @@
     </w:p>
     <w:p>
       <w:pPr>
-        <w:pStyle w:val="Body"/>
+        <w:pStyle w:val="Body A"/>
         <w:rPr>
           <w:rStyle w:val="None"/>
           <w:rFonts w:ascii="Times New Roman" w:cs="Times New Roman" w:hAnsi="Times New Roman" w:eastAsia="Times New Roman"/>
+          <w:lang w:val="en-US"/>
         </w:rPr>
       </w:pPr>
       <w:r>
@@ -3517,7 +3882,7 @@
     </w:p>
     <w:p>
       <w:pPr>
-        <w:pStyle w:val="Body"/>
+        <w:pStyle w:val="Body A"/>
         <w:rPr>
           <w:rStyle w:val="None"/>
           <w:rFonts w:ascii="Times New Roman" w:cs="Times New Roman" w:hAnsi="Times New Roman" w:eastAsia="Times New Roman"/>
@@ -3526,7 +3891,7 @@
     </w:p>
     <w:p>
       <w:pPr>
-        <w:pStyle w:val="Body"/>
+        <w:pStyle w:val="Body A"/>
         <w:rPr>
           <w:rStyle w:val="None"/>
           <w:rFonts w:ascii="Times New Roman" w:cs="Times New Roman" w:hAnsi="Times New Roman" w:eastAsia="Times New Roman"/>
@@ -3535,7 +3900,7 @@
     </w:p>
     <w:p>
       <w:pPr>
-        <w:pStyle w:val="Body"/>
+        <w:pStyle w:val="Body A"/>
         <w:rPr>
           <w:rStyle w:val="None"/>
           <w:rFonts w:ascii="Times New Roman" w:cs="Times New Roman" w:hAnsi="Times New Roman" w:eastAsia="Times New Roman"/>
@@ -3544,12 +3909,13 @@
     </w:p>
     <w:p>
       <w:pPr>
-        <w:pStyle w:val="Body"/>
+        <w:pStyle w:val="Body A"/>
         <w:rPr>
           <w:rStyle w:val="None"/>
           <w:rFonts w:ascii="Times New Roman" w:cs="Times New Roman" w:hAnsi="Times New Roman" w:eastAsia="Times New Roman"/>
           <w:b w:val="1"/>
           <w:bCs w:val="1"/>
+          <w:lang w:val="en-US"/>
         </w:rPr>
       </w:pPr>
       <w:r>
@@ -3566,7 +3932,7 @@
     </w:p>
     <w:p>
       <w:pPr>
-        <w:pStyle w:val="Body"/>
+        <w:pStyle w:val="Body A"/>
         <w:rPr>
           <w:rStyle w:val="None"/>
           <w:rFonts w:ascii="Times New Roman" w:cs="Times New Roman" w:hAnsi="Times New Roman" w:eastAsia="Times New Roman"/>
@@ -3577,6 +3943,7 @@
           <w:sz w:val="20"/>
           <w:szCs w:val="20"/>
           <w:u w:color="d0cece"/>
+          <w:lang w:val="en-US"/>
           <w14:textFill>
             <w14:solidFill>
               <w14:srgbClr w14:val="D0CECE"/>
@@ -3608,7 +3975,7 @@
     </w:p>
     <w:p>
       <w:pPr>
-        <w:pStyle w:val="Body"/>
+        <w:pStyle w:val="Body A"/>
         <w:rPr>
           <w:rStyle w:val="None"/>
           <w:rFonts w:ascii="Times New Roman" w:cs="Times New Roman" w:hAnsi="Times New Roman" w:eastAsia="Times New Roman"/>
@@ -3619,6 +3986,7 @@
           <w:sz w:val="20"/>
           <w:szCs w:val="20"/>
           <w:u w:color="d0cece"/>
+          <w:lang w:val="en-US"/>
           <w14:textFill>
             <w14:solidFill>
               <w14:srgbClr w14:val="D0CECE"/>
@@ -3628,6 +3996,7 @@
       </w:pPr>
       <w:r>
         <w:rPr>
+          <w:rStyle w:val="None"/>
           <w:rFonts w:ascii="Times New Roman" w:hAnsi="Times New Roman"/>
           <w:b w:val="1"/>
           <w:bCs w:val="1"/>
@@ -3642,8 +4011,9 @@
     </w:p>
     <w:p>
       <w:pPr>
-        <w:pStyle w:val="Body"/>
-        <w:rPr>
+        <w:pStyle w:val="Body A"/>
+        <w:rPr>
+          <w:rStyle w:val="None"/>
           <w:rFonts w:ascii="Times New Roman" w:cs="Times New Roman" w:hAnsi="Times New Roman" w:eastAsia="Times New Roman"/>
           <w:sz w:val="20"/>
           <w:szCs w:val="20"/>
@@ -3659,6 +4029,7 @@
           <w:sz w:val="20"/>
           <w:szCs w:val="20"/>
           <w:u w:color="d0cece"/>
+          <w:lang w:val="fr-FR"/>
           <w14:textFill>
             <w14:solidFill>
               <w14:srgbClr w14:val="D0CECE"/>
@@ -3669,6 +4040,7 @@
       </w:r>
       <w:r>
         <w:rPr>
+          <w:rStyle w:val="None"/>
           <w:rFonts w:ascii="Times New Roman" w:hAnsi="Times New Roman"/>
           <w:sz w:val="20"/>
           <w:szCs w:val="20"/>
@@ -3680,6 +4052,7 @@
       </w:r>
       <w:r>
         <w:rPr>
+          <w:rStyle w:val="None"/>
           <w:rFonts w:ascii="Times New Roman" w:hAnsi="Times New Roman" w:hint="default"/>
           <w:sz w:val="20"/>
           <w:szCs w:val="20"/>
@@ -3691,6 +4064,7 @@
       </w:r>
       <w:r>
         <w:rPr>
+          <w:rStyle w:val="None"/>
           <w:rFonts w:ascii="Times New Roman" w:hAnsi="Times New Roman"/>
           <w:sz w:val="20"/>
           <w:szCs w:val="20"/>
@@ -3703,7 +4077,7 @@
     </w:p>
     <w:p>
       <w:pPr>
-        <w:pStyle w:val="Body"/>
+        <w:pStyle w:val="Body A"/>
         <w:rPr>
           <w:rStyle w:val="None"/>
           <w:rFonts w:ascii="Times New Roman" w:cs="Times New Roman" w:hAnsi="Times New Roman" w:eastAsia="Times New Roman"/>
@@ -3712,6 +4086,7 @@
           <w:sz w:val="20"/>
           <w:szCs w:val="20"/>
           <w:u w:color="d0cece"/>
+          <w:lang w:val="en-US"/>
           <w14:textFill>
             <w14:solidFill>
               <w14:srgbClr w14:val="D0CECE"/>
@@ -3721,6 +4096,7 @@
       </w:pPr>
       <w:r>
         <w:rPr>
+          <w:rStyle w:val="None"/>
           <w:rFonts w:ascii="Times New Roman" w:cs="Times New Roman" w:hAnsi="Times New Roman" w:eastAsia="Times New Roman"/>
           <w:sz w:val="20"/>
           <w:szCs w:val="20"/>
@@ -3733,6 +4109,7 @@
       </w:r>
       <w:r>
         <w:rPr>
+          <w:rStyle w:val="None"/>
           <w:rFonts w:ascii="Times New Roman" w:hAnsi="Times New Roman" w:hint="default"/>
           <w:sz w:val="20"/>
           <w:szCs w:val="20"/>
@@ -3744,6 +4121,7 @@
       </w:r>
       <w:r>
         <w:rPr>
+          <w:rStyle w:val="None"/>
           <w:rFonts w:ascii="Times New Roman" w:hAnsi="Times New Roman"/>
           <w:sz w:val="20"/>
           <w:szCs w:val="20"/>
@@ -3756,7 +4134,7 @@
     </w:p>
     <w:p>
       <w:pPr>
-        <w:pStyle w:val="Body"/>
+        <w:pStyle w:val="Body A"/>
         <w:rPr>
           <w:rStyle w:val="None"/>
           <w:rFonts w:ascii="Times New Roman" w:cs="Times New Roman" w:hAnsi="Times New Roman" w:eastAsia="Times New Roman"/>
@@ -3777,7 +4155,7 @@
     </w:p>
     <w:p>
       <w:pPr>
-        <w:pStyle w:val="Body"/>
+        <w:pStyle w:val="Body A"/>
         <w:rPr>
           <w:rStyle w:val="None"/>
           <w:rFonts w:ascii="Times New Roman" w:cs="Times New Roman" w:hAnsi="Times New Roman" w:eastAsia="Times New Roman"/>
@@ -3799,7 +4177,7 @@
     </w:p>
     <w:p>
       <w:pPr>
-        <w:pStyle w:val="Body"/>
+        <w:pStyle w:val="Body A"/>
         <w:rPr>
           <w:rStyle w:val="None"/>
           <w:rFonts w:ascii="Times New Roman" w:cs="Times New Roman" w:hAnsi="Times New Roman" w:eastAsia="Times New Roman"/>
@@ -3810,6 +4188,7 @@
           <w:sz w:val="20"/>
           <w:szCs w:val="20"/>
           <w:u w:color="d0cece"/>
+          <w:lang w:val="en-US"/>
           <w14:textFill>
             <w14:solidFill>
               <w14:srgbClr w14:val="D0CECE"/>
@@ -3841,7 +4220,7 @@
     </w:p>
     <w:p>
       <w:pPr>
-        <w:pStyle w:val="Body"/>
+        <w:pStyle w:val="Body A"/>
         <w:rPr>
           <w:rStyle w:val="None"/>
           <w:rFonts w:ascii="Times New Roman" w:cs="Times New Roman" w:hAnsi="Times New Roman" w:eastAsia="Times New Roman"/>
@@ -3859,36 +4238,50 @@
           </w14:textFill>
         </w:rPr>
       </w:pPr>
-    </w:p>
-    <w:p>
-      <w:pPr>
-        <w:pStyle w:val="Body"/>
-        <w:rPr>
-          <w:rStyle w:val="None"/>
-          <w:rFonts w:ascii="Times New Roman" w:cs="Times New Roman" w:hAnsi="Times New Roman" w:eastAsia="Times New Roman"/>
+      <w:r>
+        <w:rPr>
+          <w:rFonts w:ascii="Times New Roman" w:hAnsi="Times New Roman"/>
           <w:i w:val="1"/>
           <w:iCs w:val="1"/>
-          <w:outline w:val="0"/>
-          <w:color w:val="d0cece"/>
-          <w:sz w:val="20"/>
-          <w:szCs w:val="20"/>
-          <w:u w:color="d0cece"/>
-          <w14:textFill>
-            <w14:solidFill>
-              <w14:srgbClr w14:val="D0CECE"/>
-            </w14:solidFill>
-          </w14:textFill>
-        </w:rPr>
-      </w:pPr>
-    </w:p>
-    <w:p>
-      <w:pPr>
-        <w:pStyle w:val="Body"/>
+          <w:sz w:val="20"/>
+          <w:szCs w:val="20"/>
+          <w:u w:color="d0cece"/>
+          <w:rtl w:val="0"/>
+          <w:lang w:val="fr-FR"/>
+        </w:rPr>
+        <w:t>https://developers.arcgis.com/python/api-reference/arcgis.features.use_proximity.html#create-buffers</w:t>
+      </w:r>
+    </w:p>
+    <w:p>
+      <w:pPr>
+        <w:pStyle w:val="Body A"/>
+        <w:rPr>
+          <w:rStyle w:val="None"/>
+          <w:rFonts w:ascii="Times New Roman" w:cs="Times New Roman" w:hAnsi="Times New Roman" w:eastAsia="Times New Roman"/>
+          <w:i w:val="1"/>
+          <w:iCs w:val="1"/>
+          <w:outline w:val="0"/>
+          <w:color w:val="d0cece"/>
+          <w:sz w:val="20"/>
+          <w:szCs w:val="20"/>
+          <w:u w:color="d0cece"/>
+          <w14:textFill>
+            <w14:solidFill>
+              <w14:srgbClr w14:val="D0CECE"/>
+            </w14:solidFill>
+          </w14:textFill>
+        </w:rPr>
+      </w:pPr>
+    </w:p>
+    <w:p>
+      <w:pPr>
+        <w:pStyle w:val="Body A"/>
         <w:rPr>
           <w:rStyle w:val="None"/>
           <w:rFonts w:ascii="Times New Roman" w:cs="Times New Roman" w:hAnsi="Times New Roman" w:eastAsia="Times New Roman"/>
           <w:b w:val="1"/>
           <w:bCs w:val="1"/>
+          <w:lang w:val="en-US"/>
         </w:rPr>
       </w:pPr>
       <w:r>
@@ -3905,12 +4298,13 @@
     </w:p>
     <w:p>
       <w:pPr>
-        <w:pStyle w:val="Body"/>
+        <w:pStyle w:val="Body A"/>
         <w:rPr>
           <w:rStyle w:val="None"/>
           <w:rFonts w:ascii="Times New Roman" w:cs="Times New Roman" w:hAnsi="Times New Roman" w:eastAsia="Times New Roman"/>
           <w:b w:val="1"/>
           <w:bCs w:val="1"/>
+          <w:lang w:val="en-US"/>
         </w:rPr>
       </w:pPr>
       <w:r>
@@ -3939,7 +4333,7 @@
       <w:tblPr>
         <w:tblW w:w="9360" w:type="dxa"/>
         <w:jc w:val="left"/>
-        <w:tblInd w:w="108" w:type="dxa"/>
+        <w:tblInd w:w="216" w:type="dxa"/>
         <w:tblBorders>
           <w:top w:val="single" w:color="ffffff" w:sz="8" w:space="0" w:shadow="0" w:frame="0"/>
           <w:left w:val="single" w:color="ffffff" w:sz="8" w:space="0" w:shadow="0" w:frame="0"/>
@@ -3962,7 +4356,7 @@
           <w:shd w:val="clear" w:color="auto" w:fill="cdd4e9"/>
         </w:tblPrEx>
         <w:trPr>
-          <w:trHeight w:val="310" w:hRule="atLeast"/>
+          <w:trHeight w:val="330" w:hRule="atLeast"/>
         </w:trPr>
         <w:tc>
           <w:tcPr>
@@ -3984,7 +4378,7 @@
           </w:tcPr>
           <w:p>
             <w:pPr>
-              <w:pStyle w:val="Body"/>
+              <w:pStyle w:val="Body A"/>
               <w:widowControl w:val="0"/>
             </w:pPr>
             <w:r>
@@ -4021,7 +4415,7 @@
           </w:tcPr>
           <w:p>
             <w:pPr>
-              <w:pStyle w:val="Body"/>
+              <w:pStyle w:val="Body A"/>
               <w:widowControl w:val="0"/>
             </w:pPr>
             <w:r>
@@ -4058,7 +4452,7 @@
           </w:tcPr>
           <w:p>
             <w:pPr>
-              <w:pStyle w:val="Body"/>
+              <w:pStyle w:val="Body A"/>
               <w:widowControl w:val="0"/>
             </w:pPr>
             <w:r>
@@ -4095,7 +4489,7 @@
           </w:tcPr>
           <w:p>
             <w:pPr>
-              <w:pStyle w:val="Body"/>
+              <w:pStyle w:val="Body A"/>
               <w:widowControl w:val="0"/>
             </w:pPr>
             <w:r>
@@ -4118,7 +4512,7 @@
           <w:shd w:val="clear" w:color="auto" w:fill="cdd4e9"/>
         </w:tblPrEx>
         <w:trPr>
-          <w:trHeight w:val="913" w:hRule="atLeast"/>
+          <w:trHeight w:val="933" w:hRule="atLeast"/>
         </w:trPr>
         <w:tc>
           <w:tcPr>
@@ -4140,7 +4534,7 @@
           </w:tcPr>
           <w:p>
             <w:pPr>
-              <w:pStyle w:val="Body"/>
+              <w:pStyle w:val="Body A"/>
               <w:widowControl w:val="0"/>
             </w:pPr>
             <w:r>
@@ -4177,7 +4571,7 @@
           </w:tcPr>
           <w:p>
             <w:pPr>
-              <w:pStyle w:val="Body"/>
+              <w:pStyle w:val="Body A"/>
               <w:widowControl w:val="0"/>
               <w:rPr>
                 <w:rStyle w:val="None"/>
@@ -4228,7 +4622,7 @@
           </w:p>
           <w:p>
             <w:pPr>
-              <w:pStyle w:val="Body"/>
+              <w:pStyle w:val="Body A"/>
               <w:bidi w:val="0"/>
               <w:ind w:left="0" w:right="0" w:firstLine="0"/>
               <w:jc w:val="left"/>
@@ -4270,7 +4664,7 @@
           </w:tcPr>
           <w:p>
             <w:pPr>
-              <w:pStyle w:val="Body"/>
+              <w:pStyle w:val="Body A"/>
               <w:widowControl w:val="0"/>
               <w:jc w:val="center"/>
             </w:pPr>
@@ -4312,7 +4706,7 @@
           <w:shd w:val="clear" w:color="auto" w:fill="cdd4e9"/>
         </w:tblPrEx>
         <w:trPr>
-          <w:trHeight w:val="1093" w:hRule="atLeast"/>
+          <w:trHeight w:val="1113" w:hRule="atLeast"/>
         </w:trPr>
         <w:tc>
           <w:tcPr>
@@ -4334,7 +4728,7 @@
           </w:tcPr>
           <w:p>
             <w:pPr>
-              <w:pStyle w:val="Body"/>
+              <w:pStyle w:val="Body A"/>
               <w:widowControl w:val="0"/>
             </w:pPr>
             <w:r>
@@ -4371,7 +4765,7 @@
           </w:tcPr>
           <w:p>
             <w:pPr>
-              <w:pStyle w:val="Body"/>
+              <w:pStyle w:val="Body A"/>
               <w:widowControl w:val="0"/>
             </w:pPr>
             <w:r>
@@ -4460,7 +4854,7 @@
           </w:tcPr>
           <w:p>
             <w:pPr>
-              <w:pStyle w:val="Body"/>
+              <w:pStyle w:val="Body A"/>
               <w:widowControl w:val="0"/>
               <w:jc w:val="center"/>
             </w:pPr>
@@ -4502,7 +4896,7 @@
           <w:shd w:val="clear" w:color="auto" w:fill="cdd4e9"/>
         </w:tblPrEx>
         <w:trPr>
-          <w:trHeight w:val="553" w:hRule="atLeast"/>
+          <w:trHeight w:val="573" w:hRule="atLeast"/>
         </w:trPr>
         <w:tc>
           <w:tcPr>
@@ -4524,7 +4918,7 @@
           </w:tcPr>
           <w:p>
             <w:pPr>
-              <w:pStyle w:val="Body"/>
+              <w:pStyle w:val="Body A"/>
               <w:widowControl w:val="0"/>
             </w:pPr>
             <w:r>
@@ -4561,7 +4955,7 @@
           </w:tcPr>
           <w:p>
             <w:pPr>
-              <w:pStyle w:val="Body"/>
+              <w:pStyle w:val="Body A"/>
               <w:widowControl w:val="0"/>
             </w:pPr>
             <w:r>
@@ -4598,7 +4992,7 @@
           </w:tcPr>
           <w:p>
             <w:pPr>
-              <w:pStyle w:val="Body"/>
+              <w:pStyle w:val="Body A"/>
               <w:widowControl w:val="0"/>
               <w:jc w:val="center"/>
             </w:pPr>
@@ -4640,7 +5034,7 @@
           <w:shd w:val="clear" w:color="auto" w:fill="cdd4e9"/>
         </w:tblPrEx>
         <w:trPr>
-          <w:trHeight w:val="733" w:hRule="atLeast"/>
+          <w:trHeight w:val="753" w:hRule="atLeast"/>
         </w:trPr>
         <w:tc>
           <w:tcPr>
@@ -4662,7 +5056,7 @@
           </w:tcPr>
           <w:p>
             <w:pPr>
-              <w:pStyle w:val="Body"/>
+              <w:pStyle w:val="Body A"/>
               <w:widowControl w:val="0"/>
             </w:pPr>
             <w:r>
@@ -4699,7 +5093,7 @@
           </w:tcPr>
           <w:p>
             <w:pPr>
-              <w:pStyle w:val="Body"/>
+              <w:pStyle w:val="Body A"/>
               <w:widowControl w:val="0"/>
             </w:pPr>
             <w:r>
@@ -4814,7 +5208,7 @@
           </w:tcPr>
           <w:p>
             <w:pPr>
-              <w:pStyle w:val="Body"/>
+              <w:pStyle w:val="Body A"/>
               <w:widowControl w:val="0"/>
               <w:jc w:val="center"/>
             </w:pPr>
@@ -4856,7 +5250,7 @@
           <w:shd w:val="clear" w:color="auto" w:fill="cdd4e9"/>
         </w:tblPrEx>
         <w:trPr>
-          <w:trHeight w:val="310" w:hRule="atLeast"/>
+          <w:trHeight w:val="330" w:hRule="atLeast"/>
         </w:trPr>
         <w:tc>
           <w:tcPr>
@@ -4918,7 +5312,7 @@
           </w:tcPr>
           <w:p>
             <w:pPr>
-              <w:pStyle w:val="Body"/>
+              <w:pStyle w:val="Body A"/>
               <w:widowControl w:val="0"/>
               <w:jc w:val="center"/>
             </w:pPr>
@@ -4926,17 +5320,9 @@
               <w:rPr>
                 <w:rStyle w:val="None"/>
                 <w:rFonts w:ascii="Times New Roman" w:hAnsi="Times New Roman"/>
-                <w:outline w:val="0"/>
-                <w:color w:val="000000"/>
-                <w:u w:color="000000"/>
                 <w:shd w:val="nil" w:color="auto" w:fill="auto"/>
                 <w:rtl w:val="0"/>
                 <w:lang w:val="en-US"/>
-                <w14:textFill>
-                  <w14:solidFill>
-                    <w14:srgbClr w14:val="000000"/>
-                  </w14:solidFill>
-                </w14:textFill>
               </w:rPr>
               <w:t>100</w:t>
             </w:r>
@@ -4966,8 +5352,9 @@
     </w:tbl>
     <w:p>
       <w:pPr>
-        <w:pStyle w:val="Body"/>
+        <w:pStyle w:val="Body A"/>
         <w:widowControl w:val="0"/>
+        <w:ind w:left="108" w:hanging="108"/>
       </w:pPr>
       <w:r>
         <w:rPr>
@@ -4975,6 +5362,7 @@
           <w:rFonts w:ascii="Times New Roman" w:cs="Times New Roman" w:hAnsi="Times New Roman" w:eastAsia="Times New Roman"/>
           <w:b w:val="1"/>
           <w:bCs w:val="1"/>
+          <w:lang w:val="en-US"/>
         </w:rPr>
       </w:r>
     </w:p>
@@ -5459,9 +5847,9 @@
       </w14:textFill>
     </w:rPr>
   </w:style>
-  <w:style w:type="paragraph" w:styleId="Body">
-    <w:name w:val="Body"/>
-    <w:next w:val="Body"/>
+  <w:style w:type="paragraph" w:styleId="Body A">
+    <w:name w:val="Body A"/>
+    <w:next w:val="Body A"/>
     <w:pPr>
       <w:keepNext w:val="0"/>
       <w:keepLines w:val="0"/>
@@ -5496,6 +5884,54 @@
       <w:shd w:val="nil" w:color="auto" w:fill="auto"/>
       <w:vertAlign w:val="baseline"/>
       <w:lang w:val="fr-FR"/>
+      <w14:textOutline w14:w="12700" w14:cap="flat">
+        <w14:noFill/>
+        <w14:miter w14:lim="400000"/>
+      </w14:textOutline>
+      <w14:textFill>
+        <w14:solidFill>
+          <w14:srgbClr w14:val="000000"/>
+        </w14:solidFill>
+      </w14:textFill>
+    </w:rPr>
+  </w:style>
+  <w:style w:type="paragraph" w:styleId="Default">
+    <w:name w:val="Default"/>
+    <w:next w:val="Default"/>
+    <w:pPr>
+      <w:keepNext w:val="0"/>
+      <w:keepLines w:val="0"/>
+      <w:pageBreakBefore w:val="0"/>
+      <w:widowControl w:val="1"/>
+      <w:shd w:val="clear" w:color="auto" w:fill="auto"/>
+      <w:suppressAutoHyphens w:val="0"/>
+      <w:bidi w:val="0"/>
+      <w:spacing w:before="160" w:after="0" w:line="288" w:lineRule="auto"/>
+      <w:ind w:left="0" w:right="0" w:firstLine="0"/>
+      <w:jc w:val="left"/>
+      <w:outlineLvl w:val="9"/>
+    </w:pPr>
+    <w:rPr>
+      <w:rFonts w:ascii="Helvetica Neue" w:cs="Arial Unicode MS" w:hAnsi="Helvetica Neue" w:eastAsia="Arial Unicode MS"/>
+      <w:b w:val="0"/>
+      <w:bCs w:val="0"/>
+      <w:i w:val="0"/>
+      <w:iCs w:val="0"/>
+      <w:caps w:val="0"/>
+      <w:smallCaps w:val="0"/>
+      <w:strike w:val="0"/>
+      <w:dstrike w:val="0"/>
+      <w:outline w:val="0"/>
+      <w:color w:val="000000"/>
+      <w:spacing w:val="0"/>
+      <w:kern w:val="0"/>
+      <w:position w:val="0"/>
+      <w:sz w:val="24"/>
+      <w:szCs w:val="24"/>
+      <w:u w:val="none"/>
+      <w:shd w:val="nil" w:color="auto" w:fill="auto"/>
+      <w:vertAlign w:val="baseline"/>
+      <w:lang w:val="en-US"/>
       <w14:textOutline>
         <w14:noFill/>
       </w14:textOutline>
@@ -5506,18 +5942,23 @@
       </w14:textFill>
     </w:rPr>
   </w:style>
+  <w:style w:type="character" w:styleId="Hyperlink.0">
+    <w:name w:val="Hyperlink.0"/>
+    <w:basedOn w:val="Hyperlink"/>
+    <w:next w:val="Hyperlink.0"/>
+    <w:rPr>
+      <w:outline w:val="0"/>
+      <w:color w:val="0000ff"/>
+      <w:u w:val="single" w:color="0000ff"/>
+      <w14:textFill>
+        <w14:solidFill>
+          <w14:srgbClr w14:val="0000FF"/>
+        </w14:solidFill>
+      </w14:textFill>
+    </w:rPr>
+  </w:style>
   <w:style w:type="character" w:styleId="None">
     <w:name w:val="None"/>
-  </w:style>
-  <w:style w:type="character" w:styleId="Hyperlink.0">
-    <w:name w:val="Hyperlink.0"/>
-    <w:basedOn w:val="None"/>
-    <w:next w:val="Hyperlink.0"/>
-    <w:rPr>
-      <w:u w:val="single"/>
-      <w:shd w:val="nil" w:color="auto" w:fill="auto"/>
-      <w:lang w:val="en-US"/>
-    </w:rPr>
   </w:style>
   <w:style w:type="character" w:styleId="Hyperlink.1">
     <w:name w:val="Hyperlink.1"/>
@@ -5525,6 +5966,7 @@
     <w:next w:val="Hyperlink.1"/>
     <w:rPr>
       <w:u w:val="single" w:color="d0cece"/>
+      <w:lang w:val="pt-PT"/>
     </w:rPr>
   </w:style>
   <w:style w:type="numbering" w:styleId="Imported Style 1">
@@ -5534,6 +5976,15 @@
         <w:numId w:val="1"/>
       </w:numPr>
     </w:pPr>
+  </w:style>
+  <w:style w:type="character" w:styleId="Hyperlink.2">
+    <w:name w:val="Hyperlink.2"/>
+    <w:basedOn w:val="None"/>
+    <w:next w:val="Hyperlink.2"/>
+    <w:rPr>
+      <w:u w:val="single" w:color="d0cece"/>
+      <w:lang w:val="en-US"/>
+    </w:rPr>
   </w:style>
 </w:styles>
 </file>
@@ -5731,17 +6182,17 @@
         <a:solidFill>
           <a:srgbClr val="FFFFFF"/>
         </a:solidFill>
-        <a:ln w="12700" cap="flat">
+        <a:ln w="25400" cap="flat">
           <a:solidFill>
             <a:schemeClr val="accent1"/>
           </a:solidFill>
           <a:prstDash val="solid"/>
-          <a:miter lim="800000"/>
+          <a:round/>
         </a:ln>
         <a:effectLst/>
         <a:sp3d/>
       </a:spPr>
-      <a:bodyPr rot="0" spcFirstLastPara="1" vertOverflow="overflow" horzOverflow="overflow" vert="horz" wrap="square" lIns="45719" tIns="45719" rIns="45719" bIns="45719" numCol="1" spcCol="38100" rtlCol="0" anchor="ctr" upright="0">
+      <a:bodyPr rot="0" spcFirstLastPara="1" vertOverflow="overflow" horzOverflow="overflow" vert="horz" wrap="square" lIns="45718" tIns="45718" rIns="45718" bIns="45718" numCol="1" spcCol="38100" rtlCol="0" anchor="ctr" upright="0">
         <a:spAutoFit/>
       </a:bodyPr>
       <a:lstStyle>
@@ -5769,10 +6220,10 @@
             </a:solidFill>
             <a:effectLst/>
             <a:uFillTx/>
-            <a:latin typeface="Calibri"/>
-            <a:ea typeface="Calibri"/>
-            <a:cs typeface="Calibri"/>
-            <a:sym typeface="Calibri"/>
+            <a:latin typeface="+mn-lt"/>
+            <a:ea typeface="+mn-ea"/>
+            <a:cs typeface="+mn-cs"/>
+            <a:sym typeface="Helvetica Neue"/>
           </a:defRPr>
         </a:defPPr>
         <a:lvl1pPr marL="0" marR="0" indent="0" algn="l" defTabSz="914400" rtl="0" fontAlgn="auto" latinLnBrk="1" hangingPunct="0">
@@ -6020,12 +6471,12 @@
     <a:lnDef>
       <a:spPr>
         <a:noFill/>
-        <a:ln w="12700" cap="flat">
+        <a:ln w="25400" cap="flat">
           <a:solidFill>
             <a:schemeClr val="accent1"/>
           </a:solidFill>
           <a:prstDash val="solid"/>
-          <a:miter lim="800000"/>
+          <a:round/>
         </a:ln>
         <a:effectLst/>
         <a:sp3d/>
@@ -6312,7 +6763,7 @@
         <a:effectLst/>
         <a:sp3d/>
       </a:spPr>
-      <a:bodyPr rot="0" spcFirstLastPara="1" vertOverflow="overflow" horzOverflow="overflow" vert="horz" wrap="square" lIns="45719" tIns="45719" rIns="45719" bIns="45719" numCol="1" spcCol="38100" rtlCol="0" anchor="t" upright="0">
+      <a:bodyPr rot="0" spcFirstLastPara="1" vertOverflow="overflow" horzOverflow="overflow" vert="horz" wrap="square" lIns="45718" tIns="45718" rIns="45718" bIns="45718" numCol="1" spcCol="38100" rtlCol="0" anchor="t" upright="0">
         <a:spAutoFit/>
       </a:bodyPr>
       <a:lstStyle>
@@ -6340,10 +6791,10 @@
             </a:solidFill>
             <a:effectLst/>
             <a:uFillTx/>
-            <a:latin typeface="Calibri"/>
-            <a:ea typeface="Calibri"/>
-            <a:cs typeface="Calibri"/>
-            <a:sym typeface="Calibri"/>
+            <a:latin typeface="+mn-lt"/>
+            <a:ea typeface="+mn-ea"/>
+            <a:cs typeface="+mn-cs"/>
+            <a:sym typeface="Helvetica Neue"/>
           </a:defRPr>
         </a:defPPr>
         <a:lvl1pPr marL="0" marR="0" indent="0" algn="l" defTabSz="914400" rtl="0" fontAlgn="auto" latinLnBrk="1" hangingPunct="0">
